--- a/Пояснительная записка.docx
+++ b/Пояснительная записка.docx
@@ -141,8 +141,6 @@
           <w:szCs w:val="28"/>
         </w:rPr>
       </w:pPr>
-      <w:bookmarkStart w:id="0" w:name="_GoBack"/>
-      <w:bookmarkEnd w:id="0"/>
     </w:p>
     <w:p>
       <w:pPr>
@@ -1603,40 +1601,76 @@
     <w:p>
       <w:pPr>
         <w:pStyle w:val="a0"/>
-      </w:pPr>
-      <w:r>
+        <w:rPr>
+          <w:lang w:val="ru-RU"/>
+        </w:rPr>
+      </w:pPr>
+      <w:r>
+        <w:rPr>
+          <w:lang w:val="ru-RU"/>
+        </w:rPr>
         <w:t>построение</w:t>
       </w:r>
       <w:r>
+        <w:rPr>
+          <w:lang w:val="ru-RU"/>
+        </w:rPr>
         <w:t xml:space="preserve"> маршрут</w:t>
       </w:r>
       <w:r>
+        <w:rPr>
+          <w:lang w:val="ru-RU"/>
+        </w:rPr>
         <w:t>а</w:t>
       </w:r>
       <w:r>
+        <w:rPr>
+          <w:lang w:val="ru-RU"/>
+        </w:rPr>
         <w:t xml:space="preserve"> из одной точки на карте в другую</w:t>
       </w:r>
       <w:r>
+        <w:rPr>
+          <w:lang w:val="ru-RU"/>
+        </w:rPr>
         <w:t>;</w:t>
       </w:r>
     </w:p>
     <w:p>
       <w:pPr>
         <w:pStyle w:val="a0"/>
-      </w:pPr>
-      <w:r>
+        <w:rPr>
+          <w:lang w:val="ru-RU"/>
+        </w:rPr>
+      </w:pPr>
+      <w:r>
+        <w:rPr>
+          <w:lang w:val="ru-RU"/>
+        </w:rPr>
         <w:t xml:space="preserve">просмотр </w:t>
       </w:r>
       <w:r>
+        <w:rPr>
+          <w:lang w:val="ru-RU"/>
+        </w:rPr>
         <w:t>координат выбранной</w:t>
       </w:r>
       <w:r>
+        <w:rPr>
+          <w:lang w:val="ru-RU"/>
+        </w:rPr>
         <w:t xml:space="preserve"> </w:t>
       </w:r>
       <w:r>
+        <w:rPr>
+          <w:lang w:val="ru-RU"/>
+        </w:rPr>
         <w:t>точки на карте</w:t>
       </w:r>
       <w:r>
+        <w:rPr>
+          <w:lang w:val="ru-RU"/>
+        </w:rPr>
         <w:t>.</w:t>
       </w:r>
     </w:p>
@@ -3310,7 +3344,7 @@
       <w:r>
         <w:br w:type="page"/>
       </w:r>
-      <w:bookmarkStart w:id="1" w:name="_Toc535477671"/>
+      <w:bookmarkStart w:id="0" w:name="_Toc535477671"/>
       <w:r>
         <w:lastRenderedPageBreak/>
         <w:t>В</w:t>
@@ -3318,7 +3352,7 @@
       <w:r>
         <w:t>ведение</w:t>
       </w:r>
-      <w:bookmarkEnd w:id="1"/>
+      <w:bookmarkEnd w:id="0"/>
     </w:p>
     <w:p>
       <w:pPr>
@@ -3406,7 +3440,7 @@
       <w:r>
         <w:br w:type="page"/>
       </w:r>
-      <w:bookmarkStart w:id="2" w:name="_Toc535477672"/>
+      <w:bookmarkStart w:id="1" w:name="_Toc535477672"/>
       <w:r>
         <w:lastRenderedPageBreak/>
         <w:t xml:space="preserve">1. </w:t>
@@ -3414,7 +3448,7 @@
       <w:r>
         <w:t>Качественные требования к решению</w:t>
       </w:r>
-      <w:bookmarkEnd w:id="2"/>
+      <w:bookmarkEnd w:id="1"/>
     </w:p>
     <w:p>
       <w:pPr>
@@ -3496,7 +3530,7 @@
       <w:r>
         <w:br w:type="page"/>
       </w:r>
-      <w:bookmarkStart w:id="3" w:name="_Toc535477673"/>
+      <w:bookmarkStart w:id="2" w:name="_Toc535477673"/>
       <w:r>
         <w:lastRenderedPageBreak/>
         <w:t>2.</w:t>
@@ -3504,7 +3538,7 @@
       <w:r>
         <w:t xml:space="preserve"> Сценарии использования</w:t>
       </w:r>
-      <w:bookmarkEnd w:id="3"/>
+      <w:bookmarkEnd w:id="2"/>
       <w:r>
         <w:t xml:space="preserve"> </w:t>
       </w:r>
@@ -3514,7 +3548,7 @@
         <w:pStyle w:val="20"/>
         <w:jc w:val="both"/>
       </w:pPr>
-      <w:bookmarkStart w:id="4" w:name="_Toc535477674"/>
+      <w:bookmarkStart w:id="3" w:name="_Toc535477674"/>
       <w:r>
         <w:t>2.</w:t>
       </w:r>
@@ -3527,7 +3561,7 @@
       <w:r>
         <w:t>Сценарии использования для задачи импорта, представления, анализа и экспорта данных</w:t>
       </w:r>
-      <w:bookmarkEnd w:id="4"/>
+      <w:bookmarkEnd w:id="3"/>
     </w:p>
     <w:p>
       <w:pPr>
@@ -4137,7 +4171,7 @@
         <w:pStyle w:val="20"/>
         <w:jc w:val="both"/>
       </w:pPr>
-      <w:bookmarkStart w:id="5" w:name="_Toc535477675"/>
+      <w:bookmarkStart w:id="4" w:name="_Toc535477675"/>
       <w:r>
         <w:t>2.</w:t>
       </w:r>
@@ -4147,7 +4181,7 @@
       <w:r>
         <w:t>. Вывод</w:t>
       </w:r>
-      <w:bookmarkEnd w:id="5"/>
+      <w:bookmarkEnd w:id="4"/>
     </w:p>
     <w:p>
       <w:pPr>
@@ -4180,7 +4214,7 @@
       <w:r>
         <w:br w:type="page"/>
       </w:r>
-      <w:bookmarkStart w:id="6" w:name="_Toc535477676"/>
+      <w:bookmarkStart w:id="5" w:name="_Toc535477676"/>
       <w:r>
         <w:lastRenderedPageBreak/>
         <w:t xml:space="preserve">3. </w:t>
@@ -4188,7 +4222,7 @@
       <w:r>
         <w:t>Модель данных</w:t>
       </w:r>
-      <w:bookmarkEnd w:id="6"/>
+      <w:bookmarkEnd w:id="5"/>
     </w:p>
     <w:p>
       <w:pPr>
@@ -4310,7 +4344,7 @@
         <w:pStyle w:val="20"/>
         <w:jc w:val="both"/>
       </w:pPr>
-      <w:bookmarkStart w:id="7" w:name="_Toc535477677"/>
+      <w:bookmarkStart w:id="6" w:name="_Toc535477677"/>
       <w:r>
         <w:t>3</w:t>
       </w:r>
@@ -4320,7 +4354,7 @@
       <w:r>
         <w:t xml:space="preserve"> Описание структуры</w:t>
       </w:r>
-      <w:bookmarkEnd w:id="7"/>
+      <w:bookmarkEnd w:id="6"/>
       <w:r>
         <w:t xml:space="preserve"> </w:t>
       </w:r>
@@ -4333,211 +4367,239 @@
         <w:rPr>
           <w:b/>
           <w:szCs w:val="28"/>
+        </w:rPr>
+      </w:pPr>
+      <w:r>
+        <w:rPr>
+          <w:b/>
+          <w:szCs w:val="28"/>
+        </w:rPr>
+        <w:t>Узел</w:t>
+      </w:r>
+      <w:r>
+        <w:rPr>
+          <w:b/>
+          <w:szCs w:val="28"/>
+        </w:rPr>
+        <w:t xml:space="preserve"> </w:t>
+      </w:r>
+      <w:r>
+        <w:rPr>
+          <w:b/>
+          <w:szCs w:val="28"/>
           <w:lang w:val="en-US"/>
         </w:rPr>
-      </w:pPr>
+        <w:t>Node</w:t>
+      </w:r>
       <w:r>
         <w:rPr>
           <w:b/>
           <w:szCs w:val="28"/>
         </w:rPr>
-        <w:t>Узел</w:t>
+        <w:t xml:space="preserve"> (</w:t>
       </w:r>
       <w:r>
         <w:rPr>
           <w:b/>
           <w:szCs w:val="28"/>
         </w:rPr>
-        <w:t xml:space="preserve"> </w:t>
+        <w:t>зелёный цвет</w:t>
       </w:r>
       <w:r>
         <w:rPr>
           <w:b/>
           <w:szCs w:val="28"/>
-          <w:lang w:val="en-US"/>
-        </w:rPr>
-        <w:t>Node</w:t>
-      </w:r>
-      <w:r>
-        <w:rPr>
-          <w:b/>
-          <w:szCs w:val="28"/>
+        </w:rPr>
+        <w:t>)</w:t>
+      </w:r>
+    </w:p>
+    <w:p>
+      <w:pPr>
+        <w:pStyle w:val="aff3"/>
+      </w:pPr>
+      <w:r>
+        <w:t>Описывает точку дороги. Содержит поля:</w:t>
+      </w:r>
+    </w:p>
+    <w:p>
+      <w:pPr>
+        <w:pStyle w:val="a0"/>
+        <w:rPr>
+          <w:lang w:val="ru-RU"/>
+        </w:rPr>
+      </w:pPr>
+      <w:r>
+        <w:t>i</w:t>
+      </w:r>
+      <w:r>
+        <w:t>d</w:t>
+      </w:r>
+      <w:r>
+        <w:rPr>
+          <w:lang w:val="ru-RU"/>
+        </w:rPr>
+        <w:t xml:space="preserve"> – встроенный идентификатор узла (</w:t>
+      </w:r>
+      <w:proofErr w:type="spellStart"/>
+      <w:r>
+        <w:t>int</w:t>
+      </w:r>
+      <w:proofErr w:type="spellEnd"/>
+      <w:r>
+        <w:rPr>
+          <w:lang w:val="ru-RU"/>
+        </w:rPr>
+        <w:t>64);</w:t>
+      </w:r>
+    </w:p>
+    <w:p>
+      <w:pPr>
+        <w:pStyle w:val="a0"/>
+        <w:rPr>
+          <w:lang w:val="ru-RU"/>
+        </w:rPr>
+      </w:pPr>
+      <w:r>
+        <w:rPr>
+          <w:lang w:val="ru-RU"/>
+        </w:rPr>
+        <w:tab/>
+      </w:r>
+      <w:r>
+        <w:t>node</w:t>
+      </w:r>
+      <w:r>
+        <w:rPr>
+          <w:lang w:val="ru-RU"/>
+        </w:rPr>
+        <w:t>_</w:t>
+      </w:r>
+      <w:proofErr w:type="spellStart"/>
+      <w:r>
+        <w:t>osm</w:t>
+      </w:r>
+      <w:proofErr w:type="spellEnd"/>
+      <w:r>
+        <w:rPr>
+          <w:lang w:val="ru-RU"/>
+        </w:rPr>
+        <w:t>_</w:t>
+      </w:r>
+      <w:r>
+        <w:t>id</w:t>
+      </w:r>
+      <w:r>
+        <w:rPr>
+          <w:lang w:val="ru-RU"/>
+        </w:rPr>
+        <w:t xml:space="preserve"> – идентификатор точки </w:t>
+      </w:r>
+      <w:proofErr w:type="spellStart"/>
+      <w:r>
+        <w:t>OpenStreetMap</w:t>
+      </w:r>
+      <w:proofErr w:type="spellEnd"/>
+      <w:r>
+        <w:rPr>
+          <w:lang w:val="ru-RU"/>
         </w:rPr>
         <w:t xml:space="preserve"> (</w:t>
       </w:r>
-      <w:r>
-        <w:rPr>
-          <w:b/>
-          <w:szCs w:val="28"/>
-        </w:rPr>
-        <w:t>зелёный цвет</w:t>
-      </w:r>
-      <w:r>
-        <w:rPr>
-          <w:b/>
-          <w:szCs w:val="28"/>
+      <w:proofErr w:type="spellStart"/>
+      <w:r>
+        <w:t>int</w:t>
+      </w:r>
+      <w:proofErr w:type="spellEnd"/>
+      <w:r>
+        <w:rPr>
+          <w:lang w:val="ru-RU"/>
+        </w:rPr>
+        <w:t xml:space="preserve">64); </w:t>
+      </w:r>
+    </w:p>
+    <w:p>
+      <w:pPr>
+        <w:pStyle w:val="a0"/>
+        <w:rPr>
+          <w:lang w:val="ru-RU"/>
+        </w:rPr>
+      </w:pPr>
+      <w:proofErr w:type="spellStart"/>
+      <w:r>
+        <w:t>lon</w:t>
+      </w:r>
+      <w:proofErr w:type="spellEnd"/>
+      <w:r>
+        <w:rPr>
+          <w:lang w:val="ru-RU"/>
+        </w:rPr>
+        <w:t xml:space="preserve"> – координата </w:t>
+      </w:r>
+      <w:r>
+        <w:rPr>
+          <w:lang w:val="ru-RU"/>
+        </w:rPr>
+        <w:t xml:space="preserve">(долгота) </w:t>
+      </w:r>
+      <w:r>
+        <w:rPr>
+          <w:lang w:val="ru-RU"/>
+        </w:rPr>
+        <w:t>точки (</w:t>
+      </w:r>
+      <w:r>
+        <w:t>float</w:t>
+      </w:r>
+      <w:r>
+        <w:rPr>
+          <w:lang w:val="ru-RU"/>
+        </w:rPr>
+        <w:t>);</w:t>
+      </w:r>
+    </w:p>
+    <w:p>
+      <w:pPr>
+        <w:pStyle w:val="a0"/>
+        <w:rPr>
+          <w:lang w:val="ru-RU"/>
+        </w:rPr>
+      </w:pPr>
+      <w:proofErr w:type="spellStart"/>
+      <w:r>
+        <w:t>lat</w:t>
+      </w:r>
+      <w:proofErr w:type="spellEnd"/>
+      <w:r>
+        <w:rPr>
+          <w:lang w:val="ru-RU"/>
+        </w:rPr>
+        <w:t xml:space="preserve"> – </w:t>
+      </w:r>
+      <w:r>
+        <w:rPr>
+          <w:lang w:val="ru-RU"/>
+        </w:rPr>
+        <w:t xml:space="preserve">координата (широта) точки </w:t>
+      </w:r>
+      <w:r>
+        <w:rPr>
+          <w:lang w:val="ru-RU"/>
+        </w:rPr>
+        <w:t>(</w:t>
+      </w:r>
+      <w:r>
+        <w:t>float</w:t>
+      </w:r>
+      <w:r>
+        <w:rPr>
+          <w:lang w:val="ru-RU"/>
         </w:rPr>
         <w:t>)</w:t>
       </w:r>
-    </w:p>
-    <w:p>
-      <w:pPr>
-        <w:pStyle w:val="aff3"/>
-      </w:pPr>
-      <w:r>
-        <w:t>Описывает точку дороги. Содержит поля:</w:t>
-      </w:r>
-    </w:p>
-    <w:p>
-      <w:pPr>
-        <w:pStyle w:val="a0"/>
-      </w:pPr>
-      <w:r>
-        <w:t>i</w:t>
-      </w:r>
-      <w:r>
-        <w:t xml:space="preserve">d – </w:t>
-      </w:r>
-      <w:proofErr w:type="spellStart"/>
-      <w:r>
-        <w:t>встроенный</w:t>
-      </w:r>
-      <w:proofErr w:type="spellEnd"/>
-      <w:r>
-        <w:t xml:space="preserve"> </w:t>
-      </w:r>
-      <w:proofErr w:type="spellStart"/>
-      <w:r>
-        <w:t>идентификатор</w:t>
-      </w:r>
-      <w:proofErr w:type="spellEnd"/>
-      <w:r>
-        <w:t xml:space="preserve"> </w:t>
-      </w:r>
-      <w:r>
-        <w:t>узла</w:t>
-      </w:r>
-      <w:r>
-        <w:t xml:space="preserve"> (</w:t>
-      </w:r>
-      <w:proofErr w:type="spellStart"/>
-      <w:r>
-        <w:t>int</w:t>
-      </w:r>
-      <w:proofErr w:type="spellEnd"/>
-      <w:r>
-        <w:t>64);</w:t>
-      </w:r>
-    </w:p>
-    <w:p>
-      <w:pPr>
-        <w:pStyle w:val="a0"/>
-      </w:pPr>
-      <w:r>
-        <w:tab/>
-      </w:r>
-      <w:r>
-        <w:t>node</w:t>
-      </w:r>
-      <w:r>
-        <w:t>_</w:t>
-      </w:r>
-      <w:proofErr w:type="spellStart"/>
-      <w:r>
-        <w:t>osm</w:t>
-      </w:r>
-      <w:proofErr w:type="spellEnd"/>
-      <w:r>
-        <w:t>_</w:t>
-      </w:r>
-      <w:r>
-        <w:t>id</w:t>
-      </w:r>
-      <w:r>
-        <w:t xml:space="preserve"> – идентификатор точки</w:t>
-      </w:r>
-      <w:r>
-        <w:t xml:space="preserve"> </w:t>
-      </w:r>
-      <w:proofErr w:type="spellStart"/>
-      <w:r>
-        <w:t>OpenStreetMap</w:t>
-      </w:r>
-      <w:proofErr w:type="spellEnd"/>
-      <w:r>
-        <w:t xml:space="preserve"> (</w:t>
-      </w:r>
-      <w:proofErr w:type="spellStart"/>
-      <w:r>
-        <w:t>int</w:t>
-      </w:r>
-      <w:proofErr w:type="spellEnd"/>
-      <w:r>
-        <w:t>64);</w:t>
-      </w:r>
-      <w:r>
-        <w:t xml:space="preserve"> </w:t>
-      </w:r>
-    </w:p>
-    <w:p>
-      <w:pPr>
-        <w:pStyle w:val="a0"/>
-      </w:pPr>
-      <w:proofErr w:type="spellStart"/>
-      <w:r>
-        <w:t>lon</w:t>
-      </w:r>
-      <w:proofErr w:type="spellEnd"/>
-      <w:r>
-        <w:t xml:space="preserve"> – </w:t>
-      </w:r>
-      <w:r>
-        <w:t xml:space="preserve">координата </w:t>
-      </w:r>
-      <w:r>
-        <w:t xml:space="preserve">(долгота) </w:t>
-      </w:r>
-      <w:r>
-        <w:t>точки (</w:t>
-      </w:r>
-      <w:r>
-        <w:t>float</w:t>
-      </w:r>
-      <w:r>
-        <w:t>);</w:t>
-      </w:r>
-    </w:p>
-    <w:p>
-      <w:pPr>
-        <w:pStyle w:val="a0"/>
-      </w:pPr>
-      <w:r>
-        <w:t>l</w:t>
-      </w:r>
-      <w:proofErr w:type="spellStart"/>
-      <w:r>
-        <w:t>at</w:t>
-      </w:r>
-      <w:proofErr w:type="spellEnd"/>
-      <w:r>
-        <w:t xml:space="preserve"> – </w:t>
-      </w:r>
-      <w:r>
-        <w:t xml:space="preserve">координата (широта) </w:t>
-      </w:r>
-      <w:r>
-        <w:t xml:space="preserve">точки </w:t>
-      </w:r>
-      <w:r>
-        <w:t>(</w:t>
-      </w:r>
-      <w:r>
-        <w:t>float</w:t>
-      </w:r>
-      <w:r>
-        <w:t>)</w:t>
-      </w:r>
-      <w:r>
+      <w:r>
+        <w:rPr>
+          <w:lang w:val="ru-RU"/>
+        </w:rPr>
         <w:t>.</w:t>
       </w:r>
     </w:p>
@@ -4638,132 +4700,137 @@
         <w:t xml:space="preserve"> </w:t>
       </w:r>
       <w:r>
-        <w:t>(</w:t>
+        <w:t>(int64)</w:t>
+      </w:r>
+      <w:r>
+        <w:t>;</w:t>
+      </w:r>
+    </w:p>
+    <w:p>
+      <w:pPr>
+        <w:pStyle w:val="a0"/>
+      </w:pPr>
+      <w:r>
+        <w:tab/>
       </w:r>
       <w:proofErr w:type="spellStart"/>
       <w:r>
+        <w:t>way</w:t>
+      </w:r>
+      <w:r>
+        <w:t>_</w:t>
+      </w:r>
+      <w:r>
+        <w:t>osm</w:t>
+      </w:r>
+      <w:r>
+        <w:t>_</w:t>
+      </w:r>
+      <w:r>
+        <w:t>id</w:t>
+      </w:r>
+      <w:proofErr w:type="spellEnd"/>
+      <w:r>
+        <w:t xml:space="preserve"> – </w:t>
+      </w:r>
+      <w:proofErr w:type="spellStart"/>
+      <w:r>
+        <w:t>идентификатор</w:t>
+      </w:r>
+      <w:proofErr w:type="spellEnd"/>
+      <w:r>
+        <w:t xml:space="preserve"> </w:t>
+      </w:r>
+      <w:proofErr w:type="spellStart"/>
+      <w:r>
+        <w:t>дороги</w:t>
+      </w:r>
+      <w:proofErr w:type="spellEnd"/>
+      <w:r>
+        <w:t xml:space="preserve"> </w:t>
+      </w:r>
+      <w:proofErr w:type="spellStart"/>
+      <w:r>
+        <w:t>OpenStreetMap</w:t>
+      </w:r>
+      <w:proofErr w:type="spellEnd"/>
+      <w:r>
+        <w:t xml:space="preserve"> (</w:t>
+      </w:r>
+      <w:r>
         <w:t>int</w:t>
       </w:r>
+      <w:r>
+        <w:t xml:space="preserve">64); </w:t>
+      </w:r>
+    </w:p>
+    <w:p>
+      <w:pPr>
+        <w:pStyle w:val="a0"/>
+        <w:rPr>
+          <w:lang w:val="ru-RU"/>
+        </w:rPr>
+      </w:pPr>
+      <w:proofErr w:type="spellStart"/>
+      <w:r>
+        <w:t>oneway</w:t>
+      </w:r>
       <w:proofErr w:type="spellEnd"/>
       <w:r>
-        <w:t>64)</w:t>
-      </w:r>
-      <w:r>
-        <w:t>;</w:t>
-      </w:r>
-    </w:p>
-    <w:p>
-      <w:pPr>
-        <w:pStyle w:val="a0"/>
-      </w:pPr>
-      <w:r>
         <w:rPr>
           <w:lang w:val="ru-RU"/>
         </w:rPr>
-        <w:tab/>
-      </w:r>
-      <w:proofErr w:type="spellStart"/>
-      <w:r>
-        <w:t>way</w:t>
-      </w:r>
-      <w:r>
-        <w:t>_</w:t>
-      </w:r>
-      <w:r>
-        <w:t>osm</w:t>
-      </w:r>
-      <w:r>
-        <w:t>_</w:t>
-      </w:r>
-      <w:r>
-        <w:t>id</w:t>
-      </w:r>
-      <w:proofErr w:type="spellEnd"/>
-      <w:r>
         <w:t xml:space="preserve"> – </w:t>
       </w:r>
       <w:r>
-        <w:t>идентификатор</w:t>
-      </w:r>
-      <w:r>
+        <w:rPr>
+          <w:lang w:val="ru-RU"/>
+        </w:rPr>
+        <w:t>описание</w:t>
+      </w:r>
+      <w:r>
+        <w:rPr>
+          <w:lang w:val="ru-RU"/>
+        </w:rPr>
         <w:t xml:space="preserve"> </w:t>
       </w:r>
       <w:r>
+        <w:rPr>
+          <w:lang w:val="ru-RU"/>
+        </w:rPr>
+        <w:t>направления</w:t>
+      </w:r>
+      <w:r>
+        <w:rPr>
+          <w:lang w:val="ru-RU"/>
+        </w:rPr>
+        <w:t xml:space="preserve"> </w:t>
+      </w:r>
+      <w:r>
+        <w:rPr>
+          <w:lang w:val="ru-RU"/>
+        </w:rPr>
         <w:t>дороги</w:t>
       </w:r>
       <w:r>
-        <w:t xml:space="preserve"> </w:t>
-      </w:r>
-      <w:proofErr w:type="spellStart"/>
-      <w:r>
-        <w:t>OpenStreetMap</w:t>
-      </w:r>
-      <w:proofErr w:type="spellEnd"/>
-      <w:r>
+        <w:rPr>
+          <w:lang w:val="ru-RU"/>
+        </w:rPr>
         <w:t xml:space="preserve"> (</w:t>
       </w:r>
       <w:r>
-        <w:t>int</w:t>
-      </w:r>
-      <w:r>
-        <w:t xml:space="preserve">64); </w:t>
-      </w:r>
-    </w:p>
-    <w:p>
-      <w:pPr>
-        <w:pStyle w:val="a0"/>
+        <w:t>string</w:t>
+      </w:r>
+      <w:r>
         <w:rPr>
           <w:lang w:val="ru-RU"/>
         </w:rPr>
-      </w:pPr>
-      <w:proofErr w:type="spellStart"/>
-      <w:r>
-        <w:t>oneway</w:t>
-      </w:r>
-      <w:proofErr w:type="spellEnd"/>
+        <w:t>)</w:t>
+      </w:r>
       <w:r>
         <w:rPr>
           <w:lang w:val="ru-RU"/>
         </w:rPr>
-        <w:t xml:space="preserve"> – </w:t>
-      </w:r>
-      <w:r>
-        <w:t>описание</w:t>
-      </w:r>
-      <w:r>
-        <w:rPr>
-          <w:lang w:val="ru-RU"/>
-        </w:rPr>
-        <w:t xml:space="preserve"> </w:t>
-      </w:r>
-      <w:r>
-        <w:t>направления</w:t>
-      </w:r>
-      <w:r>
-        <w:rPr>
-          <w:lang w:val="ru-RU"/>
-        </w:rPr>
-        <w:t xml:space="preserve"> </w:t>
-      </w:r>
-      <w:r>
-        <w:t>дороги</w:t>
-      </w:r>
-      <w:r>
-        <w:rPr>
-          <w:lang w:val="ru-RU"/>
-        </w:rPr>
-        <w:t xml:space="preserve"> (</w:t>
-      </w:r>
-      <w:r>
-        <w:t>string</w:t>
-      </w:r>
-      <w:r>
-        <w:rPr>
-          <w:lang w:val="ru-RU"/>
-        </w:rPr>
-        <w:t>)</w:t>
-      </w:r>
-      <w:r>
         <w:t>;</w:t>
       </w:r>
     </w:p>
@@ -4874,48 +4941,85 @@
       <w:r>
         <w:t xml:space="preserve"> – </w:t>
       </w:r>
+      <w:proofErr w:type="spellStart"/>
       <w:r>
         <w:t>идентификатор</w:t>
       </w:r>
+      <w:proofErr w:type="spellEnd"/>
       <w:r>
         <w:t xml:space="preserve"> (</w:t>
       </w:r>
+      <w:r>
+        <w:t>int</w:t>
+      </w:r>
+      <w:r>
+        <w:t>64)</w:t>
+      </w:r>
+      <w:r>
+        <w:t>;</w:t>
+      </w:r>
+    </w:p>
+    <w:p>
+      <w:pPr>
+        <w:pStyle w:val="a0"/>
+        <w:rPr>
+          <w:lang w:val="ru-RU"/>
+        </w:rPr>
+      </w:pPr>
+      <w:r>
+        <w:t>from</w:t>
+      </w:r>
+      <w:r>
+        <w:rPr>
+          <w:lang w:val="ru-RU"/>
+        </w:rPr>
+        <w:t>_</w:t>
+      </w:r>
+      <w:r>
+        <w:t>id</w:t>
+      </w:r>
+      <w:r>
+        <w:rPr>
+          <w:lang w:val="ru-RU"/>
+        </w:rPr>
+        <w:t xml:space="preserve"> – идентификатор точки источника (</w:t>
+      </w:r>
       <w:proofErr w:type="spellStart"/>
       <w:r>
         <w:t>int</w:t>
       </w:r>
       <w:proofErr w:type="spellEnd"/>
       <w:r>
-        <w:t>64)</w:t>
-      </w:r>
-      <w:r>
-        <w:t>;</w:t>
+        <w:rPr>
+          <w:lang w:val="ru-RU"/>
+        </w:rPr>
+        <w:t>64);</w:t>
       </w:r>
     </w:p>
     <w:p>
       <w:pPr>
         <w:pStyle w:val="a0"/>
-      </w:pPr>
-      <w:r>
-        <w:t>from</w:t>
-      </w:r>
-      <w:r>
+        <w:rPr>
+          <w:lang w:val="ru-RU"/>
+        </w:rPr>
+      </w:pPr>
+      <w:r>
+        <w:t>to</w:t>
+      </w:r>
+      <w:r>
+        <w:rPr>
+          <w:lang w:val="ru-RU"/>
+        </w:rPr>
         <w:t>_</w:t>
       </w:r>
       <w:r>
         <w:t>id</w:t>
       </w:r>
       <w:r>
-        <w:t xml:space="preserve"> – </w:t>
-      </w:r>
-      <w:r>
-        <w:t>идентификатор</w:t>
-      </w:r>
-      <w:r>
-        <w:t xml:space="preserve"> точки источника</w:t>
-      </w:r>
-      <w:r>
-        <w:t xml:space="preserve"> (</w:t>
+        <w:rPr>
+          <w:lang w:val="ru-RU"/>
+        </w:rPr>
+        <w:t xml:space="preserve"> – идентификатор точки стока (</w:t>
       </w:r>
       <w:proofErr w:type="spellStart"/>
       <w:r>
@@ -4923,50 +5027,10 @@
       </w:r>
       <w:proofErr w:type="spellEnd"/>
       <w:r>
-        <w:t>64)</w:t>
-      </w:r>
-      <w:r>
-        <w:t>;</w:t>
-      </w:r>
-    </w:p>
-    <w:p>
-      <w:pPr>
-        <w:pStyle w:val="a0"/>
-      </w:pPr>
-      <w:r>
-        <w:t>to_</w:t>
-      </w:r>
-      <w:r>
-        <w:t>id</w:t>
-      </w:r>
-      <w:r>
-        <w:t xml:space="preserve"> – </w:t>
-      </w:r>
-      <w:r>
-        <w:t>идентификатор</w:t>
-      </w:r>
-      <w:r>
-        <w:t xml:space="preserve"> </w:t>
-      </w:r>
-      <w:r>
-        <w:t xml:space="preserve">точки </w:t>
-      </w:r>
-      <w:r>
-        <w:t>стока</w:t>
-      </w:r>
-      <w:r>
-        <w:t xml:space="preserve"> (</w:t>
-      </w:r>
-      <w:proofErr w:type="spellStart"/>
-      <w:r>
-        <w:t>int</w:t>
-      </w:r>
-      <w:proofErr w:type="spellEnd"/>
-      <w:r>
-        <w:t>64)</w:t>
-      </w:r>
-      <w:r>
-        <w:t>.</w:t>
+        <w:rPr>
+          <w:lang w:val="ru-RU"/>
+        </w:rPr>
+        <w:t>64).</w:t>
       </w:r>
     </w:p>
     <w:p>
@@ -4997,42 +5061,76 @@
         <w:pStyle w:val="aff3"/>
       </w:pPr>
       <w:r>
-        <w:t>Связывает узлы</w:t>
+        <w:t xml:space="preserve">Связывает узлы </w:t>
+      </w:r>
+      <w:r>
+        <w:rPr>
+          <w:lang w:val="en-US"/>
+        </w:rPr>
+        <w:t>Node</w:t>
+      </w:r>
+      <w:r>
+        <w:t xml:space="preserve"> между собой. Содержит поля</w:t>
+      </w:r>
+      <w:r>
+        <w:t>:</w:t>
+      </w:r>
+    </w:p>
+    <w:p>
+      <w:pPr>
+        <w:pStyle w:val="a0"/>
+      </w:pPr>
+      <w:r>
+        <w:t>id</w:t>
+      </w:r>
+      <w:r>
+        <w:t xml:space="preserve"> – </w:t>
+      </w:r>
+      <w:proofErr w:type="spellStart"/>
+      <w:r>
+        <w:t>идентификатор</w:t>
+      </w:r>
+      <w:proofErr w:type="spellEnd"/>
+      <w:r>
+        <w:t xml:space="preserve"> (</w:t>
+      </w:r>
+      <w:r>
+        <w:t>int</w:t>
+      </w:r>
+      <w:r>
+        <w:t>64)</w:t>
+      </w:r>
+      <w:r>
+        <w:t>;</w:t>
       </w:r>
       <w:r>
         <w:t xml:space="preserve"> </w:t>
       </w:r>
-      <w:r>
-        <w:rPr>
-          <w:lang w:val="en-US"/>
-        </w:rPr>
-        <w:t>Node</w:t>
-      </w:r>
-      <w:r>
-        <w:t xml:space="preserve"> между собой</w:t>
-      </w:r>
-      <w:r>
-        <w:t>. Содержит поля</w:t>
-      </w:r>
-      <w:r>
-        <w:t>:</w:t>
-      </w:r>
     </w:p>
     <w:p>
       <w:pPr>
         <w:pStyle w:val="a0"/>
-      </w:pPr>
+        <w:rPr>
+          <w:lang w:val="ru-RU"/>
+        </w:rPr>
+      </w:pPr>
+      <w:r>
+        <w:t>from</w:t>
+      </w:r>
+      <w:r>
+        <w:rPr>
+          <w:lang w:val="ru-RU"/>
+        </w:rPr>
+        <w:t>_</w:t>
+      </w:r>
       <w:r>
         <w:t>id</w:t>
       </w:r>
       <w:r>
-        <w:t xml:space="preserve"> – </w:t>
-      </w:r>
-      <w:r>
-        <w:t>идентификатор</w:t>
-      </w:r>
-      <w:r>
-        <w:t xml:space="preserve"> (</w:t>
+        <w:rPr>
+          <w:lang w:val="ru-RU"/>
+        </w:rPr>
+        <w:t xml:space="preserve"> – идентификатор точки источника (</w:t>
       </w:r>
       <w:proofErr w:type="spellStart"/>
       <w:r>
@@ -5040,39 +5138,36 @@
       </w:r>
       <w:proofErr w:type="spellEnd"/>
       <w:r>
-        <w:t>64)</w:t>
-      </w:r>
-      <w:r>
-        <w:t>;</w:t>
-      </w:r>
-      <w:r>
-        <w:t xml:space="preserve"> </w:t>
+        <w:rPr>
+          <w:lang w:val="ru-RU"/>
+        </w:rPr>
+        <w:t>64);</w:t>
       </w:r>
     </w:p>
     <w:p>
       <w:pPr>
         <w:pStyle w:val="a0"/>
-      </w:pPr>
-      <w:r>
-        <w:t>from</w:t>
-      </w:r>
-      <w:r>
+        <w:rPr>
+          <w:lang w:val="ru-RU"/>
+        </w:rPr>
+      </w:pPr>
+      <w:r>
+        <w:t>to</w:t>
+      </w:r>
+      <w:r>
+        <w:rPr>
+          <w:lang w:val="ru-RU"/>
+        </w:rPr>
         <w:t>_</w:t>
       </w:r>
       <w:r>
         <w:t>id</w:t>
       </w:r>
       <w:r>
-        <w:t xml:space="preserve"> – </w:t>
-      </w:r>
-      <w:r>
-        <w:t>идентификатор</w:t>
-      </w:r>
-      <w:r>
-        <w:t xml:space="preserve"> точки источника</w:t>
-      </w:r>
-      <w:r>
-        <w:t xml:space="preserve"> (</w:t>
+        <w:rPr>
+          <w:lang w:val="ru-RU"/>
+        </w:rPr>
+        <w:t xml:space="preserve"> – идентификатор точки стока (</w:t>
       </w:r>
       <w:proofErr w:type="spellStart"/>
       <w:r>
@@ -5080,70 +5175,36 @@
       </w:r>
       <w:proofErr w:type="spellEnd"/>
       <w:r>
-        <w:t>64)</w:t>
-      </w:r>
-      <w:r>
-        <w:t>;</w:t>
+        <w:rPr>
+          <w:lang w:val="ru-RU"/>
+        </w:rPr>
+        <w:t>64);</w:t>
       </w:r>
     </w:p>
     <w:p>
       <w:pPr>
         <w:pStyle w:val="a0"/>
-      </w:pPr>
-      <w:r>
-        <w:t>to_</w:t>
-      </w:r>
-      <w:r>
-        <w:t>id</w:t>
-      </w:r>
-      <w:r>
-        <w:t xml:space="preserve"> – </w:t>
-      </w:r>
-      <w:r>
-        <w:t>идентификатор</w:t>
-      </w:r>
-      <w:r>
-        <w:t xml:space="preserve"> </w:t>
-      </w:r>
-      <w:r>
-        <w:t>точки стока</w:t>
-      </w:r>
-      <w:r>
-        <w:t xml:space="preserve"> (</w:t>
-      </w:r>
-      <w:proofErr w:type="spellStart"/>
-      <w:r>
-        <w:t>int</w:t>
-      </w:r>
-      <w:proofErr w:type="spellEnd"/>
-      <w:r>
-        <w:t>64)</w:t>
-      </w:r>
-      <w:r>
-        <w:t>;</w:t>
-      </w:r>
-    </w:p>
-    <w:p>
-      <w:pPr>
-        <w:pStyle w:val="a0"/>
+        <w:rPr>
+          <w:lang w:val="ru-RU"/>
+        </w:rPr>
       </w:pPr>
       <w:r>
         <w:t>length</w:t>
       </w:r>
       <w:r>
-        <w:t xml:space="preserve"> – </w:t>
-      </w:r>
-      <w:r>
-        <w:t>расстояние между точками</w:t>
-      </w:r>
-      <w:r>
-        <w:t xml:space="preserve"> </w:t>
-      </w:r>
-      <w:r>
-        <w:t>в метрах (float)</w:t>
-      </w:r>
-      <w:r>
-        <w:t>.</w:t>
+        <w:rPr>
+          <w:lang w:val="ru-RU"/>
+        </w:rPr>
+        <w:t xml:space="preserve"> – расстояние между точками в метрах (</w:t>
+      </w:r>
+      <w:r>
+        <w:t>float</w:t>
+      </w:r>
+      <w:r>
+        <w:rPr>
+          <w:lang w:val="ru-RU"/>
+        </w:rPr>
+        <w:t>).</w:t>
       </w:r>
     </w:p>
     <w:p>
@@ -5165,7 +5226,7 @@
           <w:color w:val="FF0000"/>
         </w:rPr>
       </w:pPr>
-      <w:bookmarkStart w:id="8" w:name="_Toc535477678"/>
+      <w:bookmarkStart w:id="7" w:name="_Toc535477678"/>
       <w:r>
         <w:t xml:space="preserve">3.2. </w:t>
       </w:r>
@@ -5177,7 +5238,7 @@
       <w:r>
         <w:t xml:space="preserve"> модель данных</w:t>
       </w:r>
-      <w:bookmarkEnd w:id="8"/>
+      <w:bookmarkEnd w:id="7"/>
     </w:p>
     <w:p>
       <w:pPr>
@@ -5484,7 +5545,7 @@
           <w:color w:val="FF0000"/>
         </w:rPr>
       </w:pPr>
-      <w:bookmarkStart w:id="9" w:name="_Toc535477679"/>
+      <w:bookmarkStart w:id="8" w:name="_Toc535477679"/>
       <w:r>
         <w:t>3.</w:t>
       </w:r>
@@ -5506,7 +5567,7 @@
       <w:r>
         <w:t xml:space="preserve"> СУБД</w:t>
       </w:r>
-      <w:bookmarkEnd w:id="9"/>
+      <w:bookmarkEnd w:id="8"/>
     </w:p>
     <w:p>
       <w:pPr>
@@ -5654,22 +5715,28 @@
       <w:pPr>
         <w:pStyle w:val="a0"/>
       </w:pPr>
+      <w:r>
+        <w:t xml:space="preserve">id () - </w:t>
+      </w:r>
       <w:proofErr w:type="spellStart"/>
       <w:r>
-        <w:t>id</w:t>
+        <w:t>идентификатор</w:t>
       </w:r>
       <w:proofErr w:type="spellEnd"/>
       <w:r>
-        <w:t xml:space="preserve"> () - идентификатор пути;</w:t>
+        <w:t xml:space="preserve"> пути;</w:t>
       </w:r>
     </w:p>
     <w:p>
       <w:pPr>
         <w:pStyle w:val="a0"/>
       </w:pPr>
+      <w:r>
+        <w:t xml:space="preserve">tags id - id </w:t>
+      </w:r>
       <w:proofErr w:type="spellStart"/>
       <w:r>
-        <w:t>tags</w:t>
+        <w:t>тегa</w:t>
       </w:r>
       <w:proofErr w:type="spellEnd"/>
       <w:r>
@@ -5677,28 +5744,9 @@
       </w:r>
       <w:proofErr w:type="spellStart"/>
       <w:r>
-        <w:t>id</w:t>
+        <w:t>пути</w:t>
       </w:r>
       <w:proofErr w:type="spellEnd"/>
-      <w:r>
-        <w:t xml:space="preserve"> - </w:t>
-      </w:r>
-      <w:proofErr w:type="spellStart"/>
-      <w:r>
-        <w:t>id</w:t>
-      </w:r>
-      <w:proofErr w:type="spellEnd"/>
-      <w:r>
-        <w:t xml:space="preserve"> </w:t>
-      </w:r>
-      <w:proofErr w:type="spellStart"/>
-      <w:r>
-        <w:t>тегa</w:t>
-      </w:r>
-      <w:proofErr w:type="spellEnd"/>
-      <w:r>
-        <w:t xml:space="preserve"> пути</w:t>
-      </w:r>
     </w:p>
     <w:p>
       <w:pPr>
@@ -5790,8 +5838,13 @@
       </w:r>
       <w:proofErr w:type="spellEnd"/>
       <w:r>
-        <w:t xml:space="preserve"> пути</w:t>
-      </w:r>
+        <w:t xml:space="preserve"> </w:t>
+      </w:r>
+      <w:proofErr w:type="spellStart"/>
+      <w:r>
+        <w:t>пути</w:t>
+      </w:r>
+      <w:proofErr w:type="spellEnd"/>
     </w:p>
     <w:p>
       <w:pPr>
@@ -5825,22 +5878,36 @@
       <w:pPr>
         <w:pStyle w:val="a0"/>
       </w:pPr>
+      <w:r>
+        <w:t xml:space="preserve">id - </w:t>
+      </w:r>
       <w:proofErr w:type="spellStart"/>
       <w:r>
-        <w:t>id</w:t>
+        <w:t>идентификатор</w:t>
       </w:r>
       <w:proofErr w:type="spellEnd"/>
       <w:r>
-        <w:t xml:space="preserve"> - идентификатор точки;</w:t>
+        <w:t xml:space="preserve"> </w:t>
+      </w:r>
+      <w:proofErr w:type="spellStart"/>
+      <w:r>
+        <w:t>точки</w:t>
+      </w:r>
+      <w:proofErr w:type="spellEnd"/>
+      <w:r>
+        <w:t>;</w:t>
       </w:r>
     </w:p>
     <w:p>
       <w:pPr>
         <w:pStyle w:val="a0"/>
       </w:pPr>
+      <w:r>
+        <w:t xml:space="preserve">tags id - id </w:t>
+      </w:r>
       <w:proofErr w:type="spellStart"/>
       <w:r>
-        <w:t>tags</w:t>
+        <w:t>тегa</w:t>
       </w:r>
       <w:proofErr w:type="spellEnd"/>
       <w:r>
@@ -5848,28 +5915,9 @@
       </w:r>
       <w:proofErr w:type="spellStart"/>
       <w:r>
-        <w:t>id</w:t>
+        <w:t>пути</w:t>
       </w:r>
       <w:proofErr w:type="spellEnd"/>
-      <w:r>
-        <w:t xml:space="preserve"> - </w:t>
-      </w:r>
-      <w:proofErr w:type="spellStart"/>
-      <w:r>
-        <w:t>id</w:t>
-      </w:r>
-      <w:proofErr w:type="spellEnd"/>
-      <w:r>
-        <w:t xml:space="preserve"> </w:t>
-      </w:r>
-      <w:proofErr w:type="spellStart"/>
-      <w:r>
-        <w:t>тегa</w:t>
-      </w:r>
-      <w:proofErr w:type="spellEnd"/>
-      <w:r>
-        <w:t xml:space="preserve"> пути</w:t>
-      </w:r>
     </w:p>
     <w:p>
       <w:pPr>
@@ -5913,35 +5961,243 @@
       <w:pPr>
         <w:pStyle w:val="a0"/>
       </w:pPr>
+      <w:r>
+        <w:t xml:space="preserve">id - </w:t>
+      </w:r>
       <w:proofErr w:type="spellStart"/>
       <w:r>
+        <w:t>идентификатор</w:t>
+      </w:r>
+      <w:proofErr w:type="spellEnd"/>
+      <w:r>
+        <w:t xml:space="preserve"> </w:t>
+      </w:r>
+      <w:proofErr w:type="spellStart"/>
+      <w:r>
+        <w:t>участника</w:t>
+      </w:r>
+      <w:proofErr w:type="spellEnd"/>
+      <w:r>
+        <w:t>;</w:t>
+      </w:r>
+    </w:p>
+    <w:p>
+      <w:pPr>
+        <w:pStyle w:val="a0"/>
+      </w:pPr>
+      <w:r>
+        <w:t xml:space="preserve">relation id - </w:t>
+      </w:r>
+      <w:proofErr w:type="spellStart"/>
+      <w:r>
+        <w:t>идентификатор</w:t>
+      </w:r>
+      <w:proofErr w:type="spellEnd"/>
+      <w:r>
+        <w:t xml:space="preserve"> отношения</w:t>
+      </w:r>
+    </w:p>
+    <w:p>
+      <w:pPr>
+        <w:pStyle w:val="a0"/>
+      </w:pPr>
+      <w:r>
+        <w:t xml:space="preserve">type - </w:t>
+      </w:r>
+      <w:proofErr w:type="spellStart"/>
+      <w:r>
+        <w:t>хранит</w:t>
+      </w:r>
+      <w:proofErr w:type="spellEnd"/>
+      <w:r>
+        <w:t xml:space="preserve"> </w:t>
+      </w:r>
+      <w:proofErr w:type="spellStart"/>
+      <w:r>
+        <w:t>тип</w:t>
+      </w:r>
+      <w:proofErr w:type="spellEnd"/>
+    </w:p>
+    <w:p>
+      <w:pPr>
+        <w:pStyle w:val="a0"/>
+        <w:rPr>
+          <w:lang w:val="ru-RU"/>
+        </w:rPr>
+      </w:pPr>
+      <w:r>
+        <w:t>ref</w:t>
+      </w:r>
+      <w:r>
+        <w:rPr>
+          <w:lang w:val="ru-RU"/>
+        </w:rPr>
+        <w:t xml:space="preserve"> - хранит ссылку на </w:t>
+      </w:r>
+      <w:r>
         <w:t>id</w:t>
       </w:r>
+      <w:r>
+        <w:rPr>
+          <w:lang w:val="ru-RU"/>
+        </w:rPr>
+        <w:t xml:space="preserve"> участника отношения</w:t>
+      </w:r>
+    </w:p>
+    <w:p>
+      <w:pPr>
+        <w:pStyle w:val="a0"/>
+      </w:pPr>
+      <w:r>
+        <w:t xml:space="preserve">role - </w:t>
+      </w:r>
+      <w:proofErr w:type="spellStart"/>
+      <w:r>
+        <w:t>роль</w:t>
+      </w:r>
       <w:proofErr w:type="spellEnd"/>
       <w:r>
-        <w:t xml:space="preserve"> - идентификатор участника;</w:t>
-      </w:r>
+        <w:t xml:space="preserve"> </w:t>
+      </w:r>
+      <w:proofErr w:type="spellStart"/>
+      <w:r>
+        <w:t>участника</w:t>
+      </w:r>
+      <w:proofErr w:type="spellEnd"/>
+      <w:r>
+        <w:t xml:space="preserve"> отношения</w:t>
+      </w:r>
+    </w:p>
+    <w:p>
+      <w:pPr>
+        <w:pStyle w:val="aff3"/>
+      </w:pPr>
+    </w:p>
+    <w:p>
+      <w:pPr>
+        <w:pStyle w:val="aff3"/>
+      </w:pPr>
+      <w:r>
+        <w:t xml:space="preserve">5-ая </w:t>
+      </w:r>
+      <w:proofErr w:type="spellStart"/>
+      <w:r>
+        <w:t>NodesWay</w:t>
+      </w:r>
+      <w:proofErr w:type="spellEnd"/>
     </w:p>
     <w:p>
       <w:pPr>
         <w:pStyle w:val="a0"/>
       </w:pPr>
+      <w:r>
+        <w:t xml:space="preserve">id - </w:t>
+      </w:r>
       <w:proofErr w:type="spellStart"/>
       <w:r>
-        <w:t>relation</w:t>
+        <w:t>идентификатор</w:t>
       </w:r>
       <w:proofErr w:type="spellEnd"/>
+    </w:p>
+    <w:p>
+      <w:pPr>
+        <w:pStyle w:val="a0"/>
+      </w:pPr>
+      <w:r>
+        <w:t xml:space="preserve">way id - </w:t>
+      </w:r>
+      <w:proofErr w:type="spellStart"/>
+      <w:r>
+        <w:t>идентификатор</w:t>
+      </w:r>
+      <w:proofErr w:type="spellEnd"/>
+      <w:r>
+        <w:t xml:space="preserve"> пути;</w:t>
+      </w:r>
+    </w:p>
+    <w:p>
+      <w:pPr>
+        <w:pStyle w:val="a0"/>
+      </w:pPr>
+      <w:r>
+        <w:t xml:space="preserve">node - </w:t>
+      </w:r>
+      <w:proofErr w:type="spellStart"/>
+      <w:r>
+        <w:t>точки</w:t>
+      </w:r>
+      <w:proofErr w:type="spellEnd"/>
+      <w:r>
+        <w:t>;</w:t>
+      </w:r>
+    </w:p>
+    <w:p>
+      <w:pPr>
+        <w:pStyle w:val="aff3"/>
+      </w:pPr>
+    </w:p>
+    <w:p>
+      <w:pPr>
+        <w:pStyle w:val="aff3"/>
+      </w:pPr>
+      <w:r>
+        <w:t xml:space="preserve">6-ая </w:t>
+      </w:r>
+      <w:proofErr w:type="spellStart"/>
+      <w:r>
+        <w:t>Tags</w:t>
+      </w:r>
+      <w:proofErr w:type="spellEnd"/>
+    </w:p>
+    <w:p>
+      <w:pPr>
+        <w:pStyle w:val="a0"/>
+      </w:pPr>
+      <w:r>
+        <w:t xml:space="preserve">id - </w:t>
+      </w:r>
+      <w:proofErr w:type="spellStart"/>
+      <w:r>
+        <w:t>идентификатор</w:t>
+      </w:r>
+      <w:proofErr w:type="spellEnd"/>
+    </w:p>
+    <w:p>
+      <w:pPr>
+        <w:pStyle w:val="a0"/>
+      </w:pPr>
+      <w:r>
+        <w:t xml:space="preserve">tags id - </w:t>
+      </w:r>
+      <w:proofErr w:type="spellStart"/>
+      <w:r>
+        <w:t>идентификатор</w:t>
+      </w:r>
+      <w:proofErr w:type="spellEnd"/>
+      <w:r>
+        <w:t xml:space="preserve"> тега</w:t>
+      </w:r>
+    </w:p>
+    <w:p>
+      <w:pPr>
+        <w:pStyle w:val="a0"/>
+      </w:pPr>
+      <w:r>
+        <w:t xml:space="preserve">key - </w:t>
+      </w:r>
+      <w:proofErr w:type="spellStart"/>
+      <w:r>
+        <w:t>ключ</w:t>
+      </w:r>
+      <w:proofErr w:type="spellEnd"/>
       <w:r>
         <w:t xml:space="preserve"> </w:t>
       </w:r>
       <w:proofErr w:type="spellStart"/>
       <w:r>
-        <w:t>id</w:t>
+        <w:t>тега</w:t>
       </w:r>
       <w:proofErr w:type="spellEnd"/>
-      <w:r>
-        <w:t xml:space="preserve"> - идентификатор отношения</w:t>
-      </w:r>
     </w:p>
     <w:p>
       <w:pPr>
@@ -5949,189 +6205,25 @@
       </w:pPr>
       <w:proofErr w:type="spellStart"/>
       <w:r>
-        <w:t>type</w:t>
+        <w:t>val</w:t>
       </w:r>
       <w:proofErr w:type="spellEnd"/>
       <w:r>
-        <w:t xml:space="preserve"> - хранит тип</w:t>
-      </w:r>
-    </w:p>
-    <w:p>
-      <w:pPr>
-        <w:pStyle w:val="a0"/>
-      </w:pPr>
+        <w:t xml:space="preserve"> - </w:t>
+      </w:r>
       <w:proofErr w:type="spellStart"/>
       <w:r>
-        <w:t>ref</w:t>
+        <w:t>значение</w:t>
       </w:r>
       <w:proofErr w:type="spellEnd"/>
       <w:r>
-        <w:t xml:space="preserve"> - хранит ссылку на </w:t>
+        <w:t xml:space="preserve"> </w:t>
       </w:r>
       <w:proofErr w:type="spellStart"/>
       <w:r>
-        <w:t>id</w:t>
+        <w:t>тега</w:t>
       </w:r>
       <w:proofErr w:type="spellEnd"/>
-      <w:r>
-        <w:t xml:space="preserve"> участника отношения</w:t>
-      </w:r>
-    </w:p>
-    <w:p>
-      <w:pPr>
-        <w:pStyle w:val="a0"/>
-      </w:pPr>
-      <w:proofErr w:type="spellStart"/>
-      <w:r>
-        <w:t>role</w:t>
-      </w:r>
-      <w:proofErr w:type="spellEnd"/>
-      <w:r>
-        <w:t xml:space="preserve"> - роль участника отношения</w:t>
-      </w:r>
-    </w:p>
-    <w:p>
-      <w:pPr>
-        <w:pStyle w:val="aff3"/>
-      </w:pPr>
-    </w:p>
-    <w:p>
-      <w:pPr>
-        <w:pStyle w:val="aff3"/>
-      </w:pPr>
-      <w:r>
-        <w:t xml:space="preserve">5-ая </w:t>
-      </w:r>
-      <w:proofErr w:type="spellStart"/>
-      <w:r>
-        <w:t>NodesWay</w:t>
-      </w:r>
-      <w:proofErr w:type="spellEnd"/>
-    </w:p>
-    <w:p>
-      <w:pPr>
-        <w:pStyle w:val="a0"/>
-      </w:pPr>
-      <w:proofErr w:type="spellStart"/>
-      <w:r>
-        <w:t>id</w:t>
-      </w:r>
-      <w:proofErr w:type="spellEnd"/>
-      <w:r>
-        <w:t xml:space="preserve"> - идентификатор</w:t>
-      </w:r>
-    </w:p>
-    <w:p>
-      <w:pPr>
-        <w:pStyle w:val="a0"/>
-      </w:pPr>
-      <w:proofErr w:type="spellStart"/>
-      <w:r>
-        <w:t>way</w:t>
-      </w:r>
-      <w:proofErr w:type="spellEnd"/>
-      <w:r>
-        <w:t xml:space="preserve"> </w:t>
-      </w:r>
-      <w:proofErr w:type="spellStart"/>
-      <w:r>
-        <w:t>id</w:t>
-      </w:r>
-      <w:proofErr w:type="spellEnd"/>
-      <w:r>
-        <w:t xml:space="preserve"> - идентификатор пути;</w:t>
-      </w:r>
-    </w:p>
-    <w:p>
-      <w:pPr>
-        <w:pStyle w:val="a0"/>
-      </w:pPr>
-      <w:proofErr w:type="spellStart"/>
-      <w:r>
-        <w:t>node</w:t>
-      </w:r>
-      <w:proofErr w:type="spellEnd"/>
-      <w:r>
-        <w:t xml:space="preserve"> - точки;</w:t>
-      </w:r>
-    </w:p>
-    <w:p>
-      <w:pPr>
-        <w:pStyle w:val="aff3"/>
-      </w:pPr>
-    </w:p>
-    <w:p>
-      <w:pPr>
-        <w:pStyle w:val="aff3"/>
-      </w:pPr>
-      <w:r>
-        <w:t xml:space="preserve">6-ая </w:t>
-      </w:r>
-      <w:proofErr w:type="spellStart"/>
-      <w:r>
-        <w:t>Tags</w:t>
-      </w:r>
-      <w:proofErr w:type="spellEnd"/>
-    </w:p>
-    <w:p>
-      <w:pPr>
-        <w:pStyle w:val="a0"/>
-      </w:pPr>
-      <w:proofErr w:type="spellStart"/>
-      <w:r>
-        <w:t>id</w:t>
-      </w:r>
-      <w:proofErr w:type="spellEnd"/>
-      <w:r>
-        <w:t xml:space="preserve"> - идентификатор</w:t>
-      </w:r>
-    </w:p>
-    <w:p>
-      <w:pPr>
-        <w:pStyle w:val="a0"/>
-      </w:pPr>
-      <w:proofErr w:type="spellStart"/>
-      <w:r>
-        <w:t>tags</w:t>
-      </w:r>
-      <w:proofErr w:type="spellEnd"/>
-      <w:r>
-        <w:t xml:space="preserve"> </w:t>
-      </w:r>
-      <w:proofErr w:type="spellStart"/>
-      <w:r>
-        <w:t>id</w:t>
-      </w:r>
-      <w:proofErr w:type="spellEnd"/>
-      <w:r>
-        <w:t xml:space="preserve"> - идентификатор тега</w:t>
-      </w:r>
-    </w:p>
-    <w:p>
-      <w:pPr>
-        <w:pStyle w:val="a0"/>
-      </w:pPr>
-      <w:proofErr w:type="spellStart"/>
-      <w:r>
-        <w:t>key</w:t>
-      </w:r>
-      <w:proofErr w:type="spellEnd"/>
-      <w:r>
-        <w:t xml:space="preserve"> - ключ тега</w:t>
-      </w:r>
-    </w:p>
-    <w:p>
-      <w:pPr>
-        <w:pStyle w:val="a0"/>
-      </w:pPr>
-      <w:proofErr w:type="spellStart"/>
-      <w:r>
-        <w:t>val</w:t>
-      </w:r>
-      <w:proofErr w:type="spellEnd"/>
-      <w:r>
-        <w:t xml:space="preserve"> - значение тега</w:t>
-      </w:r>
     </w:p>
     <w:p>
       <w:pPr>
@@ -6370,7 +6462,7 @@
         <w:pStyle w:val="20"/>
         <w:jc w:val="both"/>
       </w:pPr>
-      <w:bookmarkStart w:id="10" w:name="_Toc535477680"/>
+      <w:bookmarkStart w:id="9" w:name="_Toc535477680"/>
       <w:r>
         <w:t>3.4</w:t>
       </w:r>
@@ -6380,7 +6472,7 @@
       <w:r>
         <w:t>Запросы</w:t>
       </w:r>
-      <w:bookmarkEnd w:id="10"/>
+      <w:bookmarkEnd w:id="9"/>
     </w:p>
     <w:p>
       <w:pPr>
@@ -6413,17 +6505,20 @@
     <w:tbl>
       <w:tblPr>
         <w:tblStyle w:val="af3"/>
-        <w:tblW w:w="10262" w:type="dxa"/>
-        <w:tblInd w:w="-289" w:type="dxa"/>
+        <w:tblW w:w="9073" w:type="dxa"/>
+        <w:jc w:val="center"/>
         <w:tblLayout w:type="fixed"/>
         <w:tblLook w:val="04A0" w:firstRow="1" w:lastRow="0" w:firstColumn="1" w:lastColumn="0" w:noHBand="0" w:noVBand="1"/>
       </w:tblPr>
       <w:tblGrid>
         <w:gridCol w:w="2354"/>
-        <w:gridCol w:w="4876"/>
-        <w:gridCol w:w="3032"/>
+        <w:gridCol w:w="3742"/>
+        <w:gridCol w:w="2977"/>
       </w:tblGrid>
       <w:tr>
+        <w:trPr>
+          <w:jc w:val="center"/>
+        </w:trPr>
         <w:tc>
           <w:tcPr>
             <w:tcW w:w="2354" w:type="dxa"/>
@@ -6447,7 +6542,7 @@
         </w:tc>
         <w:tc>
           <w:tcPr>
-            <w:tcW w:w="4876" w:type="dxa"/>
+            <w:tcW w:w="3742" w:type="dxa"/>
           </w:tcPr>
           <w:p>
             <w:pPr>
@@ -6464,13 +6559,15 @@
                 <w:szCs w:val="28"/>
                 <w:lang w:val="en-US"/>
               </w:rPr>
-              <w:t>MongoDB</w:t>
-            </w:r>
+              <w:t>Neo4j</w:t>
+            </w:r>
+            <w:bookmarkStart w:id="10" w:name="_GoBack"/>
+            <w:bookmarkEnd w:id="10"/>
           </w:p>
         </w:tc>
         <w:tc>
           <w:tcPr>
-            <w:tcW w:w="3032" w:type="dxa"/>
+            <w:tcW w:w="2977" w:type="dxa"/>
           </w:tcPr>
           <w:p>
             <w:pPr>
@@ -6493,6 +6590,9 @@
         </w:tc>
       </w:tr>
       <w:tr>
+        <w:trPr>
+          <w:jc w:val="center"/>
+        </w:trPr>
         <w:tc>
           <w:tcPr>
             <w:tcW w:w="2354" w:type="dxa"/>
@@ -6516,7 +6616,7 @@
         </w:tc>
         <w:tc>
           <w:tcPr>
-            <w:tcW w:w="4876" w:type="dxa"/>
+            <w:tcW w:w="3742" w:type="dxa"/>
           </w:tcPr>
           <w:p>
             <w:pPr>
@@ -6605,7 +6705,7 @@
         </w:tc>
         <w:tc>
           <w:tcPr>
-            <w:tcW w:w="3032" w:type="dxa"/>
+            <w:tcW w:w="2977" w:type="dxa"/>
           </w:tcPr>
           <w:p>
             <w:pPr>
@@ -6644,6 +6744,9 @@
         </w:tc>
       </w:tr>
       <w:tr>
+        <w:trPr>
+          <w:jc w:val="center"/>
+        </w:trPr>
         <w:tc>
           <w:tcPr>
             <w:tcW w:w="2354" w:type="dxa"/>
@@ -6673,7 +6776,7 @@
         </w:tc>
         <w:tc>
           <w:tcPr>
-            <w:tcW w:w="4876" w:type="dxa"/>
+            <w:tcW w:w="3742" w:type="dxa"/>
           </w:tcPr>
           <w:p>
             <w:pPr>
@@ -6801,7 +6904,7 @@
         </w:tc>
         <w:tc>
           <w:tcPr>
-            <w:tcW w:w="3032" w:type="dxa"/>
+            <w:tcW w:w="2977" w:type="dxa"/>
           </w:tcPr>
           <w:p>
             <w:pPr>
@@ -6855,6 +6958,9 @@
         </w:tc>
       </w:tr>
       <w:tr>
+        <w:trPr>
+          <w:jc w:val="center"/>
+        </w:trPr>
         <w:tc>
           <w:tcPr>
             <w:tcW w:w="2354" w:type="dxa"/>
@@ -6879,7 +6985,7 @@
         </w:tc>
         <w:tc>
           <w:tcPr>
-            <w:tcW w:w="4876" w:type="dxa"/>
+            <w:tcW w:w="3742" w:type="dxa"/>
           </w:tcPr>
           <w:p>
             <w:pPr>
@@ -7074,7 +7180,15 @@
                 <w:szCs w:val="28"/>
                 <w:lang w:val="en-US"/>
               </w:rPr>
-              <w:t>}), point({latitude: $</w:t>
+              <w:t xml:space="preserve">}), </w:t>
+            </w:r>
+            <w:r>
+              <w:rPr>
+                <w:szCs w:val="28"/>
+                <w:lang w:val="en-US"/>
+              </w:rPr>
+              <w:lastRenderedPageBreak/>
+              <w:t>point({latitude: $</w:t>
             </w:r>
             <w:proofErr w:type="spellStart"/>
             <w:r>
@@ -7157,7 +7271,7 @@
         </w:tc>
         <w:tc>
           <w:tcPr>
-            <w:tcW w:w="3032" w:type="dxa"/>
+            <w:tcW w:w="2977" w:type="dxa"/>
           </w:tcPr>
           <w:p>
             <w:pPr>
@@ -7174,6 +7288,7 @@
                 <w:szCs w:val="28"/>
                 <w:lang w:val="en-US"/>
               </w:rPr>
+              <w:lastRenderedPageBreak/>
               <w:t xml:space="preserve">SELECT * FROM Node n WHERE </w:t>
             </w:r>
             <w:proofErr w:type="spellStart"/>
@@ -7268,7 +7383,6 @@
         <w:pStyle w:val="aff3"/>
       </w:pPr>
       <w:r>
-        <w:lastRenderedPageBreak/>
         <w:t xml:space="preserve">Для рассматриваемой задачи </w:t>
       </w:r>
       <w:r>
@@ -7344,35 +7458,35 @@
           <w:ilvl w:val="0"/>
           <w:numId w:val="39"/>
         </w:numPr>
-      </w:pPr>
-      <w:proofErr w:type="spellStart"/>
-      <w:r>
-        <w:t>Форма</w:t>
-      </w:r>
-      <w:proofErr w:type="spellEnd"/>
-      <w:r>
-        <w:t xml:space="preserve"> </w:t>
-      </w:r>
-      <w:r>
-        <w:t xml:space="preserve">с </w:t>
-      </w:r>
-      <w:proofErr w:type="spellStart"/>
-      <w:r>
-        <w:t>координатами</w:t>
-      </w:r>
-      <w:proofErr w:type="spellEnd"/>
-      <w:r>
-        <w:t xml:space="preserve"> </w:t>
-      </w:r>
-      <w:proofErr w:type="spellStart"/>
-      <w:r>
-        <w:t>маркера</w:t>
-      </w:r>
-      <w:proofErr w:type="spellEnd"/>
-      <w:r>
-        <w:t>, id стартовой и конечной точек, длины маршрута</w:t>
-      </w:r>
-      <w:r>
+        <w:rPr>
+          <w:lang w:val="ru-RU"/>
+        </w:rPr>
+      </w:pPr>
+      <w:r>
+        <w:rPr>
+          <w:lang w:val="ru-RU"/>
+        </w:rPr>
+        <w:t xml:space="preserve">Форма </w:t>
+      </w:r>
+      <w:r>
+        <w:rPr>
+          <w:lang w:val="ru-RU"/>
+        </w:rPr>
+        <w:t xml:space="preserve">с координатами маркера, </w:t>
+      </w:r>
+      <w:r>
+        <w:t>id</w:t>
+      </w:r>
+      <w:r>
+        <w:rPr>
+          <w:lang w:val="ru-RU"/>
+        </w:rPr>
+        <w:t xml:space="preserve"> стартовой и конечной точек, длины маршрута</w:t>
+      </w:r>
+      <w:r>
+        <w:rPr>
+          <w:lang w:val="ru-RU"/>
+        </w:rPr>
         <w:t>;</w:t>
       </w:r>
     </w:p>
@@ -7383,11 +7497,20 @@
           <w:ilvl w:val="0"/>
           <w:numId w:val="39"/>
         </w:numPr>
-      </w:pPr>
-      <w:r>
+        <w:rPr>
+          <w:lang w:val="ru-RU"/>
+        </w:rPr>
+      </w:pPr>
+      <w:r>
+        <w:rPr>
+          <w:lang w:val="ru-RU"/>
+        </w:rPr>
         <w:t>Карта, на которой отображаются маршруты и найденные точки</w:t>
       </w:r>
       <w:r>
+        <w:rPr>
+          <w:lang w:val="ru-RU"/>
+        </w:rPr>
         <w:t>.</w:t>
       </w:r>
     </w:p>
@@ -7428,6 +7551,9 @@
     <w:p>
       <w:pPr>
         <w:pStyle w:val="a0"/>
+        <w:rPr>
+          <w:lang w:val="ru-RU"/>
+        </w:rPr>
       </w:pPr>
       <w:r>
         <w:t>Java</w:t>
@@ -7436,458 +7562,222 @@
         <w:t>Script</w:t>
       </w:r>
       <w:r>
+        <w:rPr>
+          <w:lang w:val="ru-RU"/>
+        </w:rPr>
         <w:t xml:space="preserve"> – </w:t>
       </w:r>
+      <w:r>
+        <w:rPr>
+          <w:lang w:val="ru-RU"/>
+        </w:rPr>
+        <w:t>основной язык</w:t>
+      </w:r>
+      <w:r>
+        <w:rPr>
+          <w:lang w:val="ru-RU"/>
+        </w:rPr>
+        <w:t xml:space="preserve"> программирования</w:t>
+      </w:r>
+      <w:r>
+        <w:rPr>
+          <w:lang w:val="ru-RU"/>
+        </w:rPr>
+        <w:t>, использованный для вывода маршрутов и обращения к СУБД</w:t>
+      </w:r>
+      <w:r>
+        <w:rPr>
+          <w:lang w:val="ru-RU"/>
+        </w:rPr>
+        <w:t>;</w:t>
+      </w:r>
+    </w:p>
+    <w:p>
+      <w:pPr>
+        <w:pStyle w:val="a0"/>
+        <w:rPr>
+          <w:lang w:val="ru-RU"/>
+        </w:rPr>
+      </w:pPr>
+      <w:r>
+        <w:t>Neo</w:t>
+      </w:r>
+      <w:r>
+        <w:rPr>
+          <w:lang w:val="ru-RU"/>
+        </w:rPr>
+        <w:t>4</w:t>
+      </w:r>
+      <w:r>
+        <w:t>j</w:t>
+      </w:r>
+      <w:r>
+        <w:rPr>
+          <w:lang w:val="ru-RU"/>
+        </w:rPr>
+        <w:t xml:space="preserve"> – </w:t>
+      </w:r>
       <w:proofErr w:type="spellStart"/>
       <w:r>
-        <w:t>основной</w:t>
+        <w:rPr>
+          <w:lang w:val="ru-RU"/>
+        </w:rPr>
+        <w:t>графовая</w:t>
       </w:r>
       <w:proofErr w:type="spellEnd"/>
       <w:r>
+        <w:rPr>
+          <w:lang w:val="ru-RU"/>
+        </w:rPr>
+        <w:t xml:space="preserve"> база данных, взятая за основу и для изучения в данной работе</w:t>
+      </w:r>
+      <w:r>
+        <w:rPr>
+          <w:lang w:val="ru-RU"/>
+        </w:rPr>
+        <w:t>;</w:t>
+      </w:r>
+    </w:p>
+    <w:p>
+      <w:pPr>
+        <w:pStyle w:val="a0"/>
+        <w:rPr>
+          <w:lang w:val="ru-RU"/>
+        </w:rPr>
+      </w:pPr>
+      <w:proofErr w:type="spellStart"/>
+      <w:r>
+        <w:t>npm</w:t>
+      </w:r>
+      <w:proofErr w:type="spellEnd"/>
+      <w:r>
+        <w:rPr>
+          <w:lang w:val="ru-RU"/>
+        </w:rPr>
+        <w:t xml:space="preserve"> – </w:t>
+      </w:r>
+      <w:r>
+        <w:rPr>
+          <w:lang w:val="ru-RU"/>
+        </w:rPr>
+        <w:t xml:space="preserve">менеджер пакетов, входящий в состав </w:t>
+      </w:r>
+      <w:r>
+        <w:t>Node</w:t>
+      </w:r>
+      <w:r>
+        <w:rPr>
+          <w:lang w:val="ru-RU"/>
+        </w:rPr>
+        <w:t>.</w:t>
+      </w:r>
+      <w:proofErr w:type="spellStart"/>
+      <w:r>
+        <w:t>js</w:t>
+      </w:r>
+      <w:proofErr w:type="spellEnd"/>
+      <w:r>
+        <w:rPr>
+          <w:lang w:val="ru-RU"/>
+        </w:rPr>
+        <w:t>;</w:t>
+      </w:r>
+    </w:p>
+    <w:p>
+      <w:pPr>
+        <w:pStyle w:val="a0"/>
+        <w:rPr>
+          <w:lang w:val="ru-RU"/>
+        </w:rPr>
+      </w:pPr>
+      <w:proofErr w:type="spellStart"/>
+      <w:r>
+        <w:t>MapBox</w:t>
+      </w:r>
+      <w:proofErr w:type="spellEnd"/>
+      <w:r>
+        <w:rPr>
+          <w:lang w:val="ru-RU"/>
+        </w:rPr>
         <w:t xml:space="preserve"> </w:t>
       </w:r>
-      <w:proofErr w:type="spellStart"/>
-      <w:r>
-        <w:t>язык</w:t>
-      </w:r>
-      <w:proofErr w:type="spellEnd"/>
-      <w:r>
+      <w:r>
+        <w:t>GL</w:t>
+      </w:r>
+      <w:r>
+        <w:rPr>
+          <w:lang w:val="ru-RU"/>
+        </w:rPr>
         <w:t xml:space="preserve"> </w:t>
       </w:r>
-      <w:proofErr w:type="spellStart"/>
-      <w:r>
-        <w:t>программирования</w:t>
-      </w:r>
-      <w:proofErr w:type="spellEnd"/>
-      <w:r>
-        <w:t xml:space="preserve">, </w:t>
-      </w:r>
-      <w:proofErr w:type="spellStart"/>
-      <w:r>
-        <w:t>использованный</w:t>
-      </w:r>
-      <w:proofErr w:type="spellEnd"/>
-      <w:r>
-        <w:t xml:space="preserve"> </w:t>
-      </w:r>
-      <w:proofErr w:type="spellStart"/>
-      <w:r>
-        <w:t>для</w:t>
-      </w:r>
-      <w:proofErr w:type="spellEnd"/>
-      <w:r>
-        <w:t xml:space="preserve"> </w:t>
-      </w:r>
-      <w:proofErr w:type="spellStart"/>
-      <w:r>
-        <w:t>вывода</w:t>
-      </w:r>
-      <w:proofErr w:type="spellEnd"/>
-      <w:r>
-        <w:t xml:space="preserve"> </w:t>
-      </w:r>
-      <w:proofErr w:type="spellStart"/>
-      <w:r>
-        <w:t>маршрутов</w:t>
-      </w:r>
-      <w:proofErr w:type="spellEnd"/>
-      <w:r>
-        <w:t xml:space="preserve"> и </w:t>
-      </w:r>
-      <w:proofErr w:type="spellStart"/>
-      <w:r>
-        <w:t>обращения</w:t>
-      </w:r>
-      <w:proofErr w:type="spellEnd"/>
-      <w:r>
-        <w:t xml:space="preserve"> к СУБД</w:t>
-      </w:r>
-      <w:r>
+      <w:r>
+        <w:t>JS</w:t>
+      </w:r>
+      <w:r>
+        <w:rPr>
+          <w:lang w:val="ru-RU"/>
+        </w:rPr>
+        <w:t xml:space="preserve"> – библиотека с открытым исходным кодом, написанная на </w:t>
+      </w:r>
+      <w:r>
+        <w:t>JavaScript</w:t>
+      </w:r>
+      <w:r>
+        <w:rPr>
+          <w:lang w:val="ru-RU"/>
+        </w:rPr>
+        <w:t>, предназначенная для отображения карт на веб-сайтах</w:t>
+      </w:r>
+      <w:r>
+        <w:rPr>
+          <w:lang w:val="ru-RU"/>
+        </w:rPr>
         <w:t>;</w:t>
       </w:r>
     </w:p>
     <w:p>
       <w:pPr>
         <w:pStyle w:val="a0"/>
-      </w:pPr>
-      <w:r>
-        <w:t>Neo4j</w:t>
-      </w:r>
-      <w:r>
-        <w:t xml:space="preserve"> – </w:t>
-      </w:r>
-      <w:proofErr w:type="spellStart"/>
-      <w:r>
-        <w:t>графовая</w:t>
-      </w:r>
-      <w:proofErr w:type="spellEnd"/>
-      <w:r>
-        <w:t xml:space="preserve"> </w:t>
-      </w:r>
-      <w:proofErr w:type="spellStart"/>
-      <w:r>
-        <w:t>база</w:t>
-      </w:r>
-      <w:proofErr w:type="spellEnd"/>
-      <w:r>
-        <w:t xml:space="preserve"> </w:t>
-      </w:r>
-      <w:proofErr w:type="spellStart"/>
-      <w:r>
-        <w:t>данных</w:t>
-      </w:r>
-      <w:proofErr w:type="spellEnd"/>
-      <w:r>
-        <w:t xml:space="preserve">, </w:t>
-      </w:r>
-      <w:proofErr w:type="spellStart"/>
-      <w:r>
-        <w:t>взятая</w:t>
-      </w:r>
-      <w:proofErr w:type="spellEnd"/>
-      <w:r>
-        <w:t xml:space="preserve"> </w:t>
-      </w:r>
-      <w:proofErr w:type="spellStart"/>
-      <w:r>
-        <w:t>за</w:t>
-      </w:r>
-      <w:proofErr w:type="spellEnd"/>
-      <w:r>
-        <w:t xml:space="preserve"> </w:t>
-      </w:r>
-      <w:proofErr w:type="spellStart"/>
-      <w:r>
-        <w:t>основу</w:t>
-      </w:r>
-      <w:proofErr w:type="spellEnd"/>
-      <w:r>
-        <w:t xml:space="preserve"> и </w:t>
-      </w:r>
-      <w:proofErr w:type="spellStart"/>
-      <w:r>
-        <w:t>для</w:t>
-      </w:r>
-      <w:proofErr w:type="spellEnd"/>
-      <w:r>
-        <w:t xml:space="preserve"> </w:t>
-      </w:r>
-      <w:proofErr w:type="spellStart"/>
-      <w:r>
-        <w:t>изучения</w:t>
-      </w:r>
-      <w:proofErr w:type="spellEnd"/>
-      <w:r>
-        <w:t xml:space="preserve"> в </w:t>
-      </w:r>
-      <w:proofErr w:type="spellStart"/>
-      <w:r>
-        <w:t>данной</w:t>
-      </w:r>
-      <w:proofErr w:type="spellEnd"/>
-      <w:r>
-        <w:t xml:space="preserve"> </w:t>
-      </w:r>
-      <w:proofErr w:type="spellStart"/>
-      <w:r>
-        <w:t>работе</w:t>
-      </w:r>
-      <w:proofErr w:type="spellEnd"/>
-      <w:r>
+        <w:rPr>
+          <w:lang w:val="ru-RU"/>
+        </w:rPr>
+      </w:pPr>
+      <w:r>
+        <w:t>HTML</w:t>
+      </w:r>
+      <w:r>
+        <w:rPr>
+          <w:lang w:val="ru-RU"/>
+        </w:rPr>
+        <w:t xml:space="preserve"> – стандартизированный язык разметки документов</w:t>
+      </w:r>
+      <w:r>
+        <w:rPr>
+          <w:lang w:val="ru-RU"/>
+        </w:rPr>
         <w:t>;</w:t>
       </w:r>
     </w:p>
     <w:p>
       <w:pPr>
         <w:pStyle w:val="a0"/>
-      </w:pPr>
-      <w:proofErr w:type="spellStart"/>
-      <w:r>
-        <w:t>npm</w:t>
-      </w:r>
-      <w:proofErr w:type="spellEnd"/>
-      <w:r>
-        <w:t xml:space="preserve"> – </w:t>
-      </w:r>
-      <w:proofErr w:type="spellStart"/>
-      <w:r>
-        <w:t>менеджер</w:t>
-      </w:r>
-      <w:proofErr w:type="spellEnd"/>
-      <w:r>
-        <w:t xml:space="preserve"> </w:t>
-      </w:r>
-      <w:proofErr w:type="spellStart"/>
-      <w:r>
-        <w:t>пакетов</w:t>
-      </w:r>
-      <w:proofErr w:type="spellEnd"/>
-      <w:r>
-        <w:t xml:space="preserve">, </w:t>
-      </w:r>
-      <w:proofErr w:type="spellStart"/>
-      <w:r>
-        <w:t>входящий</w:t>
-      </w:r>
-      <w:proofErr w:type="spellEnd"/>
-      <w:r>
-        <w:t xml:space="preserve"> в </w:t>
-      </w:r>
-      <w:proofErr w:type="spellStart"/>
-      <w:r>
-        <w:t>состав</w:t>
-      </w:r>
-      <w:proofErr w:type="spellEnd"/>
-      <w:r>
-        <w:t xml:space="preserve"> Node.js</w:t>
-      </w:r>
-      <w:r>
-        <w:t>;</w:t>
-      </w:r>
-    </w:p>
-    <w:p>
-      <w:pPr>
-        <w:pStyle w:val="a0"/>
-      </w:pPr>
-      <w:proofErr w:type="spellStart"/>
-      <w:r>
-        <w:t>MapBox</w:t>
-      </w:r>
-      <w:proofErr w:type="spellEnd"/>
-      <w:r>
-        <w:t xml:space="preserve"> GL JS</w:t>
-      </w:r>
-      <w:r>
-        <w:t xml:space="preserve"> – </w:t>
-      </w:r>
-      <w:proofErr w:type="spellStart"/>
-      <w:r>
-        <w:t>библиотека</w:t>
-      </w:r>
-      <w:proofErr w:type="spellEnd"/>
-      <w:r>
-        <w:t xml:space="preserve"> с </w:t>
-      </w:r>
-      <w:proofErr w:type="spellStart"/>
-      <w:r>
-        <w:t>открытым</w:t>
-      </w:r>
-      <w:proofErr w:type="spellEnd"/>
-      <w:r>
-        <w:t xml:space="preserve"> </w:t>
-      </w:r>
-      <w:proofErr w:type="spellStart"/>
-      <w:r>
-        <w:t>исходным</w:t>
-      </w:r>
-      <w:proofErr w:type="spellEnd"/>
-      <w:r>
-        <w:t xml:space="preserve"> </w:t>
-      </w:r>
-      <w:proofErr w:type="spellStart"/>
-      <w:r>
-        <w:t>кодом</w:t>
-      </w:r>
-      <w:proofErr w:type="spellEnd"/>
-      <w:r>
-        <w:t xml:space="preserve">, </w:t>
-      </w:r>
-      <w:proofErr w:type="spellStart"/>
-      <w:r>
-        <w:t>написанная</w:t>
-      </w:r>
-      <w:proofErr w:type="spellEnd"/>
-      <w:r>
-        <w:t xml:space="preserve"> </w:t>
-      </w:r>
-      <w:proofErr w:type="spellStart"/>
-      <w:r>
-        <w:t>на</w:t>
-      </w:r>
-      <w:proofErr w:type="spellEnd"/>
-      <w:r>
-        <w:t xml:space="preserve"> JavaScript, </w:t>
-      </w:r>
-      <w:proofErr w:type="spellStart"/>
-      <w:r>
-        <w:t>предназначенная</w:t>
-      </w:r>
-      <w:proofErr w:type="spellEnd"/>
-      <w:r>
-        <w:t xml:space="preserve"> </w:t>
-      </w:r>
-      <w:proofErr w:type="spellStart"/>
-      <w:r>
-        <w:t>для</w:t>
-      </w:r>
-      <w:proofErr w:type="spellEnd"/>
-      <w:r>
-        <w:t xml:space="preserve"> </w:t>
-      </w:r>
-      <w:proofErr w:type="spellStart"/>
-      <w:r>
-        <w:t>отображения</w:t>
-      </w:r>
-      <w:proofErr w:type="spellEnd"/>
-      <w:r>
-        <w:t xml:space="preserve"> </w:t>
-      </w:r>
-      <w:proofErr w:type="spellStart"/>
-      <w:r>
-        <w:t>карт</w:t>
-      </w:r>
-      <w:proofErr w:type="spellEnd"/>
-      <w:r>
-        <w:t xml:space="preserve"> </w:t>
-      </w:r>
-      <w:proofErr w:type="spellStart"/>
-      <w:r>
-        <w:t>на</w:t>
-      </w:r>
-      <w:proofErr w:type="spellEnd"/>
-      <w:r>
-        <w:t xml:space="preserve"> </w:t>
-      </w:r>
-      <w:proofErr w:type="spellStart"/>
-      <w:r>
-        <w:t>веб-сайтах</w:t>
-      </w:r>
-      <w:proofErr w:type="spellEnd"/>
-      <w:r>
-        <w:t>;</w:t>
-      </w:r>
-    </w:p>
-    <w:p>
-      <w:pPr>
-        <w:pStyle w:val="a0"/>
-      </w:pPr>
-      <w:r>
-        <w:t>HTML</w:t>
-      </w:r>
-      <w:r>
-        <w:t xml:space="preserve"> – </w:t>
-      </w:r>
-      <w:proofErr w:type="spellStart"/>
-      <w:r>
-        <w:t>стандартизированный</w:t>
-      </w:r>
-      <w:proofErr w:type="spellEnd"/>
-      <w:r>
-        <w:t xml:space="preserve"> </w:t>
-      </w:r>
-      <w:proofErr w:type="spellStart"/>
-      <w:r>
-        <w:t>язык</w:t>
-      </w:r>
-      <w:proofErr w:type="spellEnd"/>
-      <w:r>
-        <w:t xml:space="preserve"> </w:t>
-      </w:r>
-      <w:proofErr w:type="spellStart"/>
-      <w:r>
-        <w:t>разметки</w:t>
-      </w:r>
-      <w:proofErr w:type="spellEnd"/>
-      <w:r>
-        <w:t xml:space="preserve"> </w:t>
-      </w:r>
-      <w:proofErr w:type="spellStart"/>
-      <w:r>
-        <w:t>документов</w:t>
-      </w:r>
-      <w:proofErr w:type="spellEnd"/>
-      <w:r>
-        <w:t>;</w:t>
-      </w:r>
-    </w:p>
-    <w:p>
-      <w:pPr>
-        <w:pStyle w:val="a0"/>
+        <w:rPr>
+          <w:lang w:val="ru-RU"/>
+        </w:rPr>
       </w:pPr>
       <w:r>
         <w:t>CSS</w:t>
       </w:r>
       <w:r>
-        <w:t xml:space="preserve"> – </w:t>
-      </w:r>
-      <w:proofErr w:type="spellStart"/>
-      <w:r>
-        <w:t>формальный</w:t>
-      </w:r>
-      <w:proofErr w:type="spellEnd"/>
-      <w:r>
-        <w:t xml:space="preserve"> </w:t>
-      </w:r>
-      <w:proofErr w:type="spellStart"/>
-      <w:r>
-        <w:t>язык</w:t>
-      </w:r>
-      <w:proofErr w:type="spellEnd"/>
-      <w:r>
-        <w:t xml:space="preserve"> </w:t>
-      </w:r>
-      <w:proofErr w:type="spellStart"/>
-      <w:r>
-        <w:t>описания</w:t>
-      </w:r>
-      <w:proofErr w:type="spellEnd"/>
-      <w:r>
-        <w:t xml:space="preserve"> </w:t>
-      </w:r>
-      <w:proofErr w:type="spellStart"/>
-      <w:r>
-        <w:t>внешнего</w:t>
-      </w:r>
-      <w:proofErr w:type="spellEnd"/>
-      <w:r>
-        <w:t xml:space="preserve"> </w:t>
-      </w:r>
-      <w:proofErr w:type="spellStart"/>
-      <w:r>
-        <w:t>вида</w:t>
-      </w:r>
-      <w:proofErr w:type="spellEnd"/>
-      <w:r>
-        <w:t xml:space="preserve"> </w:t>
-      </w:r>
-      <w:proofErr w:type="spellStart"/>
-      <w:r>
-        <w:t>документа</w:t>
-      </w:r>
-      <w:proofErr w:type="spellEnd"/>
-      <w:r>
-        <w:t xml:space="preserve">, </w:t>
-      </w:r>
-      <w:proofErr w:type="spellStart"/>
-      <w:r>
-        <w:t>написанного</w:t>
-      </w:r>
-      <w:proofErr w:type="spellEnd"/>
-      <w:r>
-        <w:t xml:space="preserve"> с </w:t>
-      </w:r>
-      <w:proofErr w:type="spellStart"/>
-      <w:r>
-        <w:t>использованием</w:t>
-      </w:r>
-      <w:proofErr w:type="spellEnd"/>
-      <w:r>
-        <w:t xml:space="preserve"> </w:t>
-      </w:r>
-      <w:proofErr w:type="spellStart"/>
-      <w:r>
-        <w:t>языка</w:t>
-      </w:r>
-      <w:proofErr w:type="spellEnd"/>
-      <w:r>
-        <w:t xml:space="preserve"> </w:t>
-      </w:r>
-      <w:proofErr w:type="spellStart"/>
-      <w:r>
-        <w:t>разметки</w:t>
-      </w:r>
-      <w:proofErr w:type="spellEnd"/>
-      <w:r>
+        <w:rPr>
+          <w:lang w:val="ru-RU"/>
+        </w:rPr>
+        <w:t xml:space="preserve"> – формальный язык описания внешнего вида документа, написанного с использованием языка разметки</w:t>
+      </w:r>
+      <w:r>
+        <w:rPr>
+          <w:lang w:val="ru-RU"/>
+        </w:rPr>
         <w:t>.</w:t>
       </w:r>
     </w:p>
@@ -8020,70 +7910,15 @@
     <w:p>
       <w:pPr>
         <w:pStyle w:val="a0"/>
-      </w:pPr>
-      <w:proofErr w:type="spellStart"/>
-      <w:r>
-        <w:t>построение</w:t>
-      </w:r>
-      <w:proofErr w:type="spellEnd"/>
-      <w:r>
-        <w:t xml:space="preserve"> </w:t>
-      </w:r>
-      <w:proofErr w:type="spellStart"/>
-      <w:r>
-        <w:t>маршрута</w:t>
-      </w:r>
-      <w:proofErr w:type="spellEnd"/>
-      <w:r>
-        <w:t xml:space="preserve"> </w:t>
-      </w:r>
-      <w:proofErr w:type="spellStart"/>
-      <w:r>
-        <w:t>из</w:t>
-      </w:r>
-      <w:proofErr w:type="spellEnd"/>
-      <w:r>
-        <w:t xml:space="preserve"> </w:t>
-      </w:r>
-      <w:proofErr w:type="spellStart"/>
-      <w:r>
-        <w:t>одной</w:t>
-      </w:r>
-      <w:proofErr w:type="spellEnd"/>
-      <w:r>
-        <w:t xml:space="preserve"> </w:t>
-      </w:r>
-      <w:proofErr w:type="spellStart"/>
-      <w:r>
-        <w:t>точки</w:t>
-      </w:r>
-      <w:proofErr w:type="spellEnd"/>
-      <w:r>
-        <w:t xml:space="preserve"> </w:t>
-      </w:r>
-      <w:proofErr w:type="spellStart"/>
-      <w:r>
-        <w:t>на</w:t>
-      </w:r>
-      <w:proofErr w:type="spellEnd"/>
-      <w:r>
-        <w:t xml:space="preserve"> </w:t>
-      </w:r>
-      <w:proofErr w:type="spellStart"/>
-      <w:r>
-        <w:t>карте</w:t>
-      </w:r>
-      <w:proofErr w:type="spellEnd"/>
-      <w:r>
-        <w:t xml:space="preserve"> в </w:t>
-      </w:r>
-      <w:proofErr w:type="spellStart"/>
-      <w:r>
-        <w:t>другую</w:t>
-      </w:r>
-      <w:proofErr w:type="spellEnd"/>
-      <w:r>
-        <w:t>;</w:t>
+        <w:rPr>
+          <w:lang w:val="ru-RU"/>
+        </w:rPr>
+      </w:pPr>
+      <w:r>
+        <w:rPr>
+          <w:lang w:val="ru-RU"/>
+        </w:rPr>
+        <w:t>построение маршрута из одной точки на карте в другую;</w:t>
       </w:r>
     </w:p>
     <w:p>
@@ -8232,8 +8067,14 @@
           <w:ilvl w:val="0"/>
           <w:numId w:val="38"/>
         </w:numPr>
-      </w:pPr>
-      <w:r>
+        <w:rPr>
+          <w:lang w:val="ru-RU"/>
+        </w:rPr>
+      </w:pPr>
+      <w:r>
+        <w:rPr>
+          <w:lang w:val="ru-RU"/>
+        </w:rPr>
         <w:t xml:space="preserve">Добро пожаловать на </w:t>
       </w:r>
       <w:proofErr w:type="spellStart"/>
@@ -8242,7 +8083,66 @@
       </w:r>
       <w:proofErr w:type="spellEnd"/>
       <w:r>
-        <w:t>! URL: https://www.openstreetmap.org/#map=16/54.3561/18.6303 (дата обращения: 19.12.2018).</w:t>
+        <w:rPr>
+          <w:lang w:val="ru-RU"/>
+        </w:rPr>
+        <w:t xml:space="preserve">! </w:t>
+      </w:r>
+      <w:r>
+        <w:t>URL</w:t>
+      </w:r>
+      <w:r>
+        <w:rPr>
+          <w:lang w:val="ru-RU"/>
+        </w:rPr>
+        <w:t xml:space="preserve">: </w:t>
+      </w:r>
+      <w:r>
+        <w:t>https</w:t>
+      </w:r>
+      <w:r>
+        <w:rPr>
+          <w:lang w:val="ru-RU"/>
+        </w:rPr>
+        <w:t>://</w:t>
+      </w:r>
+      <w:r>
+        <w:t>www</w:t>
+      </w:r>
+      <w:r>
+        <w:rPr>
+          <w:lang w:val="ru-RU"/>
+        </w:rPr>
+        <w:t>.</w:t>
+      </w:r>
+      <w:proofErr w:type="spellStart"/>
+      <w:r>
+        <w:t>openstreetmap</w:t>
+      </w:r>
+      <w:proofErr w:type="spellEnd"/>
+      <w:r>
+        <w:rPr>
+          <w:lang w:val="ru-RU"/>
+        </w:rPr>
+        <w:t>.</w:t>
+      </w:r>
+      <w:r>
+        <w:t>org</w:t>
+      </w:r>
+      <w:r>
+        <w:rPr>
+          <w:lang w:val="ru-RU"/>
+        </w:rPr>
+        <w:t>/#</w:t>
+      </w:r>
+      <w:r>
+        <w:t>map</w:t>
+      </w:r>
+      <w:r>
+        <w:rPr>
+          <w:lang w:val="ru-RU"/>
+        </w:rPr>
+        <w:t>=16/54.3561/18.6303 (дата обращения: 19.12.2018).</w:t>
       </w:r>
     </w:p>
     <w:p>
@@ -8291,8 +8191,29 @@
           <w:numId w:val="37"/>
         </w:numPr>
       </w:pPr>
-      <w:r>
-        <w:t xml:space="preserve">Скачать проект из </w:t>
+      <w:proofErr w:type="spellStart"/>
+      <w:r>
+        <w:t>Скачать</w:t>
+      </w:r>
+      <w:proofErr w:type="spellEnd"/>
+      <w:r>
+        <w:t xml:space="preserve"> </w:t>
+      </w:r>
+      <w:proofErr w:type="spellStart"/>
+      <w:r>
+        <w:t>проект</w:t>
+      </w:r>
+      <w:proofErr w:type="spellEnd"/>
+      <w:r>
+        <w:t xml:space="preserve"> </w:t>
+      </w:r>
+      <w:proofErr w:type="spellStart"/>
+      <w:r>
+        <w:t>из</w:t>
+      </w:r>
+      <w:proofErr w:type="spellEnd"/>
+      <w:r>
+        <w:t xml:space="preserve"> </w:t>
       </w:r>
       <w:proofErr w:type="spellStart"/>
       <w:r>
@@ -8340,8 +8261,14 @@
           <w:ilvl w:val="0"/>
           <w:numId w:val="37"/>
         </w:numPr>
-      </w:pPr>
-      <w:r>
+        <w:rPr>
+          <w:lang w:val="ru-RU"/>
+        </w:rPr>
+      </w:pPr>
+      <w:r>
+        <w:rPr>
+          <w:lang w:val="ru-RU"/>
+        </w:rPr>
         <w:t xml:space="preserve">В папке с проектом в консоли выполнить команду </w:t>
       </w:r>
       <w:r>
@@ -8378,8 +8305,14 @@
           <w:ilvl w:val="0"/>
           <w:numId w:val="37"/>
         </w:numPr>
-      </w:pPr>
-      <w:r>
+        <w:rPr>
+          <w:lang w:val="ru-RU"/>
+        </w:rPr>
+      </w:pPr>
+      <w:r>
+        <w:rPr>
+          <w:lang w:val="ru-RU"/>
+        </w:rPr>
         <w:t xml:space="preserve">В папке с проектом в консоли выполнить команду </w:t>
       </w:r>
       <w:r>
@@ -8416,20 +8349,50 @@
           <w:ilvl w:val="0"/>
           <w:numId w:val="37"/>
         </w:numPr>
-      </w:pPr>
-      <w:r>
-        <w:t>Перейти в браузере по адресу: http://localhost</w:t>
-      </w:r>
-      <w:r>
+        <w:rPr>
+          <w:lang w:val="ru-RU"/>
+        </w:rPr>
+      </w:pPr>
+      <w:r>
+        <w:rPr>
+          <w:lang w:val="ru-RU"/>
+        </w:rPr>
+        <w:t xml:space="preserve">Перейти в браузере по адресу: </w:t>
+      </w:r>
+      <w:r>
+        <w:t>http</w:t>
+      </w:r>
+      <w:r>
+        <w:rPr>
+          <w:lang w:val="ru-RU"/>
+        </w:rPr>
+        <w:t>://</w:t>
+      </w:r>
+      <w:r>
+        <w:t>localhost</w:t>
+      </w:r>
+      <w:r>
+        <w:rPr>
+          <w:lang w:val="ru-RU"/>
+        </w:rPr>
         <w:t>:3</w:t>
       </w:r>
       <w:r>
+        <w:rPr>
+          <w:lang w:val="ru-RU"/>
+        </w:rPr>
         <w:t>0</w:t>
       </w:r>
       <w:r>
+        <w:rPr>
+          <w:lang w:val="ru-RU"/>
+        </w:rPr>
         <w:t>0</w:t>
       </w:r>
       <w:r>
+        <w:rPr>
+          <w:lang w:val="ru-RU"/>
+        </w:rPr>
         <w:t>0.</w:t>
       </w:r>
     </w:p>
@@ -8830,7 +8793,7 @@
       <w:rPr>
         <w:noProof/>
       </w:rPr>
-      <w:t>19</w:t>
+      <w:t>13</w:t>
     </w:r>
     <w:r>
       <w:fldChar w:fldCharType="end"/>
@@ -15886,7 +15849,7 @@
 </file>
 
 <file path=customXml/itemProps1.xml><?xml version="1.0" encoding="utf-8"?>
-<ds:datastoreItem xmlns:ds="http://schemas.openxmlformats.org/officeDocument/2006/customXml" ds:itemID="{7EB292A2-5757-40FB-8404-569D95FF5F78}">
+<ds:datastoreItem xmlns:ds="http://schemas.openxmlformats.org/officeDocument/2006/customXml" ds:itemID="{80740DEA-E7C1-436C-8DCA-A7A09B9F15EE}">
   <ds:schemaRefs>
     <ds:schemaRef ds:uri="http://schemas.openxmlformats.org/officeDocument/2006/bibliography"/>
   </ds:schemaRefs>

--- a/Пояснительная записка.docx
+++ b/Пояснительная записка.docx
@@ -5373,169 +5373,720 @@
         <w:pStyle w:val="aff3"/>
       </w:pPr>
       <w:r>
-        <w:t xml:space="preserve">Количество </w:t>
-      </w:r>
-      <w:proofErr w:type="spellStart"/>
-      <w:r>
-        <w:t>Node</w:t>
-      </w:r>
-      <w:proofErr w:type="spellEnd"/>
-      <w:r>
-        <w:t>: 9655;</w:t>
+        <w:t>Р</w:t>
+      </w:r>
+      <w:r>
+        <w:t>азмер</w:t>
+      </w:r>
+      <w:r>
+        <w:t xml:space="preserve"> данных</w:t>
+      </w:r>
+      <w:r>
+        <w:t>:</w:t>
       </w:r>
     </w:p>
     <w:p>
       <w:pPr>
         <w:pStyle w:val="aff3"/>
-      </w:pPr>
-      <w:r>
-        <w:t xml:space="preserve">Количество </w:t>
-      </w:r>
-      <w:proofErr w:type="spellStart"/>
-      <w:r>
-        <w:t>Way</w:t>
-      </w:r>
-      <w:proofErr w:type="spellEnd"/>
-      <w:r>
-        <w:t>: 205786;</w:t>
-      </w:r>
+        <w:ind w:firstLine="0"/>
+        <w:rPr>
+          <w:lang w:val="en-US"/>
+        </w:rPr>
+      </w:pPr>
+      <w:bookmarkStart w:id="8" w:name="OLE_LINK11"/>
+      <w:bookmarkStart w:id="9" w:name="OLE_LINK12"/>
+      <w:bookmarkStart w:id="10" w:name="OLE_LINK13"/>
+      <w:r>
+        <w:t>узл</w:t>
+      </w:r>
+      <w:bookmarkEnd w:id="8"/>
+      <w:bookmarkEnd w:id="9"/>
+      <w:bookmarkEnd w:id="10"/>
+      <w:r>
+        <w:t>ы</w:t>
+      </w:r>
+      <w:r>
+        <w:rPr>
+          <w:lang w:val="en-US"/>
+        </w:rPr>
+        <w:t xml:space="preserve">: </w:t>
+      </w:r>
+      <w:bookmarkStart w:id="11" w:name="OLE_LINK14"/>
+      <w:bookmarkStart w:id="12" w:name="OLE_LINK15"/>
+      <w:bookmarkStart w:id="13" w:name="OLE_LINK19"/>
+      <w:bookmarkStart w:id="14" w:name="OLE_LINK20"/>
+      <w:bookmarkStart w:id="15" w:name="OLE_LINK21"/>
+      <w:bookmarkStart w:id="16" w:name="OLE_LINK26"/>
+      <w:bookmarkStart w:id="17" w:name="OLE_LINK27"/>
+      <w:r>
+        <w:rPr>
+          <w:lang w:val="en-US"/>
+        </w:rPr>
+        <w:t>0</w:t>
+      </w:r>
+      <w:r>
+        <w:rPr>
+          <w:lang w:val="en-US"/>
+        </w:rPr>
+        <w:t>.</w:t>
+      </w:r>
+      <w:r>
+        <w:rPr>
+          <w:lang w:val="en-US"/>
+        </w:rPr>
+        <w:t xml:space="preserve">98 * </w:t>
+      </w:r>
+      <w:r>
+        <w:rPr>
+          <w:lang w:val="en-US"/>
+        </w:rPr>
+        <w:t>|</w:t>
+      </w:r>
+      <w:r>
+        <w:rPr>
+          <w:lang w:val="en-US"/>
+        </w:rPr>
+        <w:t>V</w:t>
+      </w:r>
+      <w:r>
+        <w:rPr>
+          <w:lang w:val="en-US"/>
+        </w:rPr>
+        <w:t>|</w:t>
+      </w:r>
+      <w:r>
+        <w:rPr>
+          <w:lang w:val="en-US"/>
+        </w:rPr>
+        <w:t xml:space="preserve"> * </w:t>
+      </w:r>
+      <w:bookmarkEnd w:id="11"/>
+      <w:bookmarkEnd w:id="12"/>
+      <w:r>
+        <w:rPr>
+          <w:lang w:val="en-US"/>
+        </w:rPr>
+        <w:t>size</w:t>
+      </w:r>
+      <w:r>
+        <w:rPr>
+          <w:lang w:val="en-US"/>
+        </w:rPr>
+        <w:t>(</w:t>
+      </w:r>
+      <w:r>
+        <w:rPr>
+          <w:lang w:val="en-US"/>
+        </w:rPr>
+        <w:t>NODE</w:t>
+      </w:r>
+      <w:r>
+        <w:rPr>
+          <w:lang w:val="en-US"/>
+        </w:rPr>
+        <w:t>)</w:t>
+      </w:r>
+      <w:r>
+        <w:rPr>
+          <w:lang w:val="en-US"/>
+        </w:rPr>
+        <w:t xml:space="preserve"> </w:t>
+      </w:r>
+      <w:bookmarkEnd w:id="13"/>
+      <w:bookmarkEnd w:id="14"/>
+      <w:bookmarkEnd w:id="15"/>
+      <w:r>
+        <w:rPr>
+          <w:lang w:val="en-US"/>
+        </w:rPr>
+        <w:t xml:space="preserve">+ </w:t>
+      </w:r>
+      <w:bookmarkEnd w:id="16"/>
+      <w:bookmarkEnd w:id="17"/>
+      <w:r>
+        <w:rPr>
+          <w:lang w:val="en-US"/>
+        </w:rPr>
+        <w:t>0</w:t>
+      </w:r>
+      <w:r>
+        <w:rPr>
+          <w:lang w:val="en-US"/>
+        </w:rPr>
+        <w:t>.</w:t>
+      </w:r>
+      <w:r>
+        <w:rPr>
+          <w:lang w:val="en-US"/>
+        </w:rPr>
+        <w:t>02</w:t>
+      </w:r>
+      <w:r>
+        <w:rPr>
+          <w:lang w:val="en-US"/>
+        </w:rPr>
+        <w:t xml:space="preserve"> * |</w:t>
+      </w:r>
+      <w:r>
+        <w:rPr>
+          <w:lang w:val="en-US"/>
+        </w:rPr>
+        <w:t>V</w:t>
+      </w:r>
+      <w:r>
+        <w:rPr>
+          <w:lang w:val="en-US"/>
+        </w:rPr>
+        <w:t xml:space="preserve">| * </w:t>
+      </w:r>
+      <w:bookmarkStart w:id="18" w:name="OLE_LINK28"/>
+      <w:bookmarkStart w:id="19" w:name="OLE_LINK29"/>
+      <w:bookmarkStart w:id="20" w:name="OLE_LINK30"/>
+      <w:r>
+        <w:rPr>
+          <w:lang w:val="en-US"/>
+        </w:rPr>
+        <w:t>size</w:t>
+      </w:r>
+      <w:r>
+        <w:rPr>
+          <w:lang w:val="en-US"/>
+        </w:rPr>
+        <w:t>(</w:t>
+      </w:r>
+      <w:r>
+        <w:rPr>
+          <w:lang w:val="en-US"/>
+        </w:rPr>
+        <w:t>WAY</w:t>
+      </w:r>
+      <w:r>
+        <w:rPr>
+          <w:lang w:val="en-US"/>
+        </w:rPr>
+        <w:t>)</w:t>
+      </w:r>
+      <w:bookmarkEnd w:id="18"/>
+      <w:bookmarkEnd w:id="19"/>
+      <w:bookmarkEnd w:id="20"/>
     </w:p>
     <w:p>
       <w:pPr>
         <w:pStyle w:val="aff3"/>
-      </w:pPr>
-      <w:r>
-        <w:t xml:space="preserve">Количество </w:t>
-      </w:r>
-      <w:proofErr w:type="spellStart"/>
-      <w:r>
-        <w:t>First_Path</w:t>
-      </w:r>
-      <w:proofErr w:type="spellEnd"/>
-      <w:r>
-        <w:t>: 19310;</w:t>
+        <w:ind w:firstLine="0"/>
+      </w:pPr>
+      <w:r>
+        <w:t>связи</w:t>
+      </w:r>
+      <w:r>
+        <w:t xml:space="preserve"> между узлами</w:t>
+      </w:r>
+      <w:r>
+        <w:t>:</w:t>
+      </w:r>
+      <w:r>
+        <w:t xml:space="preserve"> </w:t>
+      </w:r>
+      <w:r>
+        <w:t>1</w:t>
+      </w:r>
+      <w:r>
+        <w:t>.</w:t>
+      </w:r>
+      <w:r>
+        <w:t>0</w:t>
+      </w:r>
+      <w:r>
+        <w:t>7</w:t>
+      </w:r>
+      <w:r>
+        <w:t xml:space="preserve"> * </w:t>
+      </w:r>
+      <w:bookmarkStart w:id="21" w:name="OLE_LINK16"/>
+      <w:bookmarkStart w:id="22" w:name="OLE_LINK17"/>
+      <w:bookmarkStart w:id="23" w:name="OLE_LINK18"/>
+      <w:r>
+        <w:t>0.</w:t>
+      </w:r>
+      <w:r>
+        <w:t xml:space="preserve">98 * </w:t>
+      </w:r>
+      <w:r>
+        <w:t>|</w:t>
+      </w:r>
+      <w:r>
+        <w:rPr>
+          <w:lang w:val="en-US"/>
+        </w:rPr>
+        <w:t>V</w:t>
+      </w:r>
+      <w:r>
+        <w:t>|</w:t>
+      </w:r>
+      <w:r>
+        <w:t xml:space="preserve"> * </w:t>
+      </w:r>
+      <w:bookmarkStart w:id="24" w:name="OLE_LINK22"/>
+      <w:bookmarkStart w:id="25" w:name="OLE_LINK23"/>
+      <w:r>
+        <w:rPr>
+          <w:lang w:val="en-US"/>
+        </w:rPr>
+        <w:t>size</w:t>
+      </w:r>
+      <w:r>
+        <w:t>(</w:t>
+      </w:r>
+      <w:r>
+        <w:rPr>
+          <w:lang w:val="en-US"/>
+        </w:rPr>
+        <w:t>PATH</w:t>
+      </w:r>
+      <w:r>
+        <w:t>)</w:t>
+      </w:r>
+      <w:r>
+        <w:t xml:space="preserve"> </w:t>
+      </w:r>
+      <w:bookmarkEnd w:id="21"/>
+      <w:bookmarkEnd w:id="22"/>
+      <w:bookmarkEnd w:id="23"/>
+      <w:bookmarkEnd w:id="24"/>
+      <w:bookmarkEnd w:id="25"/>
+      <w:r>
+        <w:t xml:space="preserve">+ </w:t>
+      </w:r>
+      <w:bookmarkStart w:id="26" w:name="OLE_LINK24"/>
+      <w:bookmarkStart w:id="27" w:name="OLE_LINK25"/>
+      <w:r>
+        <w:t>0</w:t>
+      </w:r>
+      <w:r>
+        <w:t>.</w:t>
+      </w:r>
+      <w:r>
+        <w:t>02</w:t>
+      </w:r>
+      <w:r>
+        <w:t xml:space="preserve"> *</w:t>
+      </w:r>
+      <w:r>
+        <w:t xml:space="preserve"> </w:t>
+      </w:r>
+      <w:r>
+        <w:t>|</w:t>
+      </w:r>
+      <w:r>
+        <w:rPr>
+          <w:lang w:val="en-US"/>
+        </w:rPr>
+        <w:t>V</w:t>
+      </w:r>
+      <w:r>
+        <w:t>|</w:t>
+      </w:r>
+      <w:r>
+        <w:t xml:space="preserve"> * </w:t>
+      </w:r>
+      <w:r>
+        <w:rPr>
+          <w:lang w:val="en-US"/>
+        </w:rPr>
+        <w:t>size</w:t>
+      </w:r>
+      <w:r>
+        <w:t>(</w:t>
+      </w:r>
+      <w:r>
+        <w:rPr>
+          <w:lang w:val="en-US"/>
+        </w:rPr>
+        <w:t>FIRST</w:t>
+      </w:r>
+      <w:r>
+        <w:t>_</w:t>
+      </w:r>
+      <w:r>
+        <w:rPr>
+          <w:lang w:val="en-US"/>
+        </w:rPr>
+        <w:t>PATH</w:t>
+      </w:r>
+      <w:r>
+        <w:t>)</w:t>
+      </w:r>
+      <w:bookmarkEnd w:id="26"/>
+      <w:bookmarkEnd w:id="27"/>
+      <w:r>
+        <w:br/>
+        <w:t>Коэффициенты</w:t>
+      </w:r>
+      <w:r>
+        <w:t xml:space="preserve"> 0</w:t>
+      </w:r>
+      <w:r>
+        <w:t>.</w:t>
+      </w:r>
+      <w:r>
+        <w:t xml:space="preserve">98 </w:t>
+      </w:r>
+      <w:r>
+        <w:t>и 0</w:t>
+      </w:r>
+      <w:r>
+        <w:t>.</w:t>
+      </w:r>
+      <w:r>
+        <w:t>02 выбраны из расчёта</w:t>
+      </w:r>
+      <w:r>
+        <w:t>, что в среднем 1 дорога содержит 49 узлов</w:t>
+      </w:r>
+      <w:r>
+        <w:t xml:space="preserve">, а </w:t>
+      </w:r>
+      <w:r>
+        <w:t>1</w:t>
+      </w:r>
+      <w:r>
+        <w:t>.0</w:t>
+      </w:r>
+      <w:r>
+        <w:t>7</w:t>
+      </w:r>
+      <w:r>
+        <w:t xml:space="preserve"> из расчёта что из 1 из </w:t>
+      </w:r>
+      <w:r>
+        <w:t>2</w:t>
+      </w:r>
+      <w:r>
+        <w:t xml:space="preserve">0 узлов соединён более чем с двумя </w:t>
+      </w:r>
+      <w:r>
+        <w:t>другими узлами</w:t>
+      </w:r>
+      <w:r>
+        <w:t>.</w:t>
       </w:r>
     </w:p>
     <w:p>
       <w:pPr>
         <w:pStyle w:val="aff3"/>
-      </w:pPr>
-      <w:r>
-        <w:t xml:space="preserve">Количество </w:t>
-      </w:r>
-      <w:proofErr w:type="spellStart"/>
-      <w:r>
-        <w:t>Path</w:t>
-      </w:r>
-      <w:proofErr w:type="spellEnd"/>
-      <w:r>
-        <w:t>: 420302.</w:t>
+        <w:ind w:firstLine="0"/>
+        <w:rPr>
+          <w:lang w:val="en-US"/>
+        </w:rPr>
+      </w:pPr>
+      <w:r>
+        <w:tab/>
+        <w:t>Итоговый</w:t>
+      </w:r>
+      <w:r>
+        <w:rPr>
+          <w:lang w:val="en-US"/>
+        </w:rPr>
+        <w:t xml:space="preserve"> </w:t>
+      </w:r>
+      <w:r>
+        <w:t>размер</w:t>
+      </w:r>
+      <w:r>
+        <w:rPr>
+          <w:lang w:val="en-US"/>
+        </w:rPr>
+        <w:t xml:space="preserve"> </w:t>
+      </w:r>
+      <w:r>
+        <w:t>данных</w:t>
+      </w:r>
+      <w:r>
+        <w:rPr>
+          <w:lang w:val="en-US"/>
+        </w:rPr>
+        <w:t xml:space="preserve">: </w:t>
+      </w:r>
+      <w:r>
+        <w:rPr>
+          <w:lang w:val="en-US"/>
+        </w:rPr>
+        <w:t>0,98</w:t>
+      </w:r>
+      <w:bookmarkStart w:id="28" w:name="OLE_LINK31"/>
+      <w:bookmarkStart w:id="29" w:name="OLE_LINK32"/>
+      <w:r>
+        <w:rPr>
+          <w:lang w:val="en-US"/>
+        </w:rPr>
+        <w:t xml:space="preserve"> * |</w:t>
+      </w:r>
+      <w:r>
+        <w:rPr>
+          <w:lang w:val="en-US"/>
+        </w:rPr>
+        <w:t>V</w:t>
+      </w:r>
+      <w:bookmarkEnd w:id="28"/>
+      <w:bookmarkEnd w:id="29"/>
+      <w:r>
+        <w:rPr>
+          <w:lang w:val="en-US"/>
+        </w:rPr>
+        <w:t xml:space="preserve">| * </w:t>
+      </w:r>
+      <w:r>
+        <w:rPr>
+          <w:lang w:val="en-US"/>
+        </w:rPr>
+        <w:t>(</w:t>
+      </w:r>
+      <w:r>
+        <w:rPr>
+          <w:lang w:val="en-US"/>
+        </w:rPr>
+        <w:t>size</w:t>
+      </w:r>
+      <w:r>
+        <w:rPr>
+          <w:lang w:val="en-US"/>
+        </w:rPr>
+        <w:t>(</w:t>
+      </w:r>
+      <w:r>
+        <w:rPr>
+          <w:lang w:val="en-US"/>
+        </w:rPr>
+        <w:t>NODE</w:t>
+      </w:r>
+      <w:r>
+        <w:rPr>
+          <w:lang w:val="en-US"/>
+        </w:rPr>
+        <w:t>)</w:t>
+      </w:r>
+      <w:r>
+        <w:rPr>
+          <w:lang w:val="en-US"/>
+        </w:rPr>
+        <w:t xml:space="preserve"> +</w:t>
+      </w:r>
+      <w:r>
+        <w:rPr>
+          <w:lang w:val="en-US"/>
+        </w:rPr>
+        <w:t xml:space="preserve"> 1.07 *</w:t>
+      </w:r>
+      <w:r>
+        <w:rPr>
+          <w:lang w:val="en-US"/>
+        </w:rPr>
+        <w:t xml:space="preserve"> </w:t>
+      </w:r>
+      <w:r>
+        <w:rPr>
+          <w:lang w:val="en-US"/>
+        </w:rPr>
+        <w:t>size</w:t>
+      </w:r>
+      <w:r>
+        <w:rPr>
+          <w:lang w:val="en-US"/>
+        </w:rPr>
+        <w:t>(</w:t>
+      </w:r>
+      <w:r>
+        <w:rPr>
+          <w:lang w:val="en-US"/>
+        </w:rPr>
+        <w:t>PATH</w:t>
+      </w:r>
+      <w:r>
+        <w:rPr>
+          <w:lang w:val="en-US"/>
+        </w:rPr>
+        <w:t>)</w:t>
+      </w:r>
+      <w:bookmarkStart w:id="30" w:name="OLE_LINK1"/>
+      <w:bookmarkStart w:id="31" w:name="OLE_LINK2"/>
+      <w:bookmarkStart w:id="32" w:name="OLE_LINK3"/>
+      <w:bookmarkStart w:id="33" w:name="OLE_LINK4"/>
+      <w:bookmarkStart w:id="34" w:name="OLE_LINK5"/>
+      <w:r>
+        <w:rPr>
+          <w:lang w:val="en-US"/>
+        </w:rPr>
+        <w:t xml:space="preserve">) + </w:t>
+      </w:r>
+      <w:r>
+        <w:rPr>
+          <w:lang w:val="en-US"/>
+        </w:rPr>
+        <w:t>0,02 * |</w:t>
+      </w:r>
+      <w:r>
+        <w:rPr>
+          <w:lang w:val="en-US"/>
+        </w:rPr>
+        <w:t>V</w:t>
+      </w:r>
+      <w:r>
+        <w:rPr>
+          <w:lang w:val="en-US"/>
+        </w:rPr>
+        <w:t xml:space="preserve">| * </w:t>
+      </w:r>
+      <w:r>
+        <w:rPr>
+          <w:lang w:val="en-US"/>
+        </w:rPr>
+        <w:t>(</w:t>
+      </w:r>
+      <w:r>
+        <w:rPr>
+          <w:lang w:val="en-US"/>
+        </w:rPr>
+        <w:t>size</w:t>
+      </w:r>
+      <w:r>
+        <w:rPr>
+          <w:lang w:val="en-US"/>
+        </w:rPr>
+        <w:t>(</w:t>
+      </w:r>
+      <w:r>
+        <w:rPr>
+          <w:lang w:val="en-US"/>
+        </w:rPr>
+        <w:t>FIRST</w:t>
+      </w:r>
+      <w:r>
+        <w:rPr>
+          <w:lang w:val="en-US"/>
+        </w:rPr>
+        <w:t>_</w:t>
+      </w:r>
+      <w:r>
+        <w:rPr>
+          <w:lang w:val="en-US"/>
+        </w:rPr>
+        <w:t>PATH</w:t>
+      </w:r>
+      <w:r>
+        <w:rPr>
+          <w:lang w:val="en-US"/>
+        </w:rPr>
+        <w:t>)</w:t>
+      </w:r>
+      <w:r>
+        <w:rPr>
+          <w:lang w:val="en-US"/>
+        </w:rPr>
+        <w:t xml:space="preserve"> + </w:t>
+      </w:r>
+      <w:r>
+        <w:rPr>
+          <w:lang w:val="en-US"/>
+        </w:rPr>
+        <w:t>size</w:t>
+      </w:r>
+      <w:r>
+        <w:rPr>
+          <w:lang w:val="en-US"/>
+        </w:rPr>
+        <w:t>(</w:t>
+      </w:r>
+      <w:r>
+        <w:rPr>
+          <w:lang w:val="en-US"/>
+        </w:rPr>
+        <w:t>WAY</w:t>
+      </w:r>
+      <w:r>
+        <w:rPr>
+          <w:lang w:val="en-US"/>
+        </w:rPr>
+        <w:t>)</w:t>
+      </w:r>
+      <w:r>
+        <w:rPr>
+          <w:lang w:val="en-US"/>
+        </w:rPr>
+        <w:t xml:space="preserve">) = </w:t>
+      </w:r>
+      <w:r>
+        <w:rPr>
+          <w:lang w:val="en-US"/>
+        </w:rPr>
+        <w:t>5</w:t>
+      </w:r>
+      <w:r>
+        <w:rPr>
+          <w:lang w:val="en-US"/>
+        </w:rPr>
+        <w:t>4</w:t>
+      </w:r>
+      <w:r>
+        <w:rPr>
+          <w:lang w:val="en-US"/>
+        </w:rPr>
+        <w:t>,</w:t>
+      </w:r>
+      <w:r>
+        <w:rPr>
+          <w:lang w:val="en-US"/>
+        </w:rPr>
+        <w:t>16</w:t>
+      </w:r>
+      <w:r>
+        <w:rPr>
+          <w:lang w:val="en-US"/>
+        </w:rPr>
+        <w:t xml:space="preserve"> * |</w:t>
+      </w:r>
+      <w:r>
+        <w:rPr>
+          <w:lang w:val="en-US"/>
+        </w:rPr>
+        <w:t>V</w:t>
+      </w:r>
+      <w:r>
+        <w:rPr>
+          <w:lang w:val="en-US"/>
+        </w:rPr>
+        <w:t>|</w:t>
       </w:r>
     </w:p>
     <w:p>
       <w:pPr>
         <w:pStyle w:val="aff3"/>
-      </w:pPr>
-    </w:p>
-    <w:p>
-      <w:pPr>
-        <w:pStyle w:val="aff3"/>
-      </w:pPr>
-      <w:r>
-        <w:t xml:space="preserve">Средний размер </w:t>
-      </w:r>
-      <w:proofErr w:type="spellStart"/>
-      <w:r>
-        <w:t>Node</w:t>
-      </w:r>
-      <w:proofErr w:type="spellEnd"/>
-      <w:r>
-        <w:t>: 231720 байта;</w:t>
-      </w:r>
-    </w:p>
-    <w:p>
-      <w:pPr>
-        <w:pStyle w:val="aff3"/>
-      </w:pPr>
-      <w:r>
-        <w:t xml:space="preserve">Средний размер </w:t>
-      </w:r>
-      <w:proofErr w:type="spellStart"/>
-      <w:r>
-        <w:t>Way</w:t>
-      </w:r>
-      <w:proofErr w:type="spellEnd"/>
-      <w:r>
-        <w:t>: 8231440 байт;</w:t>
-      </w:r>
-    </w:p>
-    <w:p>
-      <w:pPr>
-        <w:pStyle w:val="aff3"/>
-      </w:pPr>
-      <w:r>
-        <w:t xml:space="preserve">Средний размер </w:t>
-      </w:r>
-      <w:proofErr w:type="spellStart"/>
-      <w:r>
-        <w:t>First_Path</w:t>
-      </w:r>
-      <w:proofErr w:type="spellEnd"/>
-      <w:r>
-        <w:t>: 463440 байт;</w:t>
-      </w:r>
-    </w:p>
-    <w:p>
-      <w:pPr>
-        <w:pStyle w:val="aff3"/>
-      </w:pPr>
-      <w:r>
-        <w:t xml:space="preserve">Средний размер </w:t>
-      </w:r>
-      <w:proofErr w:type="spellStart"/>
-      <w:r>
-        <w:t>Path</w:t>
-      </w:r>
-      <w:proofErr w:type="spellEnd"/>
-      <w:r>
-        <w:t>: 11768456 байт.</w:t>
-      </w:r>
-    </w:p>
-    <w:p>
-      <w:pPr>
-        <w:pStyle w:val="aff3"/>
-      </w:pPr>
-    </w:p>
-    <w:p>
-      <w:pPr>
-        <w:pStyle w:val="aff3"/>
-      </w:pPr>
-      <w:r>
-        <w:lastRenderedPageBreak/>
-        <w:t xml:space="preserve">Общий размер </w:t>
-      </w:r>
-      <w:r>
-        <w:t xml:space="preserve">20695056 </w:t>
-      </w:r>
-      <w:r>
-        <w:t>б</w:t>
-      </w:r>
-      <w:r>
-        <w:t>айт.</w:t>
-      </w:r>
-    </w:p>
-    <w:p>
-      <w:pPr>
-        <w:spacing w:line="360" w:lineRule="auto"/>
-        <w:jc w:val="both"/>
-        <w:rPr>
-          <w:b/>
-          <w:bCs/>
-          <w:sz w:val="28"/>
-          <w:szCs w:val="28"/>
-          <w:highlight w:val="yellow"/>
-        </w:rPr>
-      </w:pPr>
+        <w:ind w:firstLine="0"/>
+      </w:pPr>
+      <w:r>
+        <w:t xml:space="preserve">где </w:t>
+      </w:r>
+      <w:r>
+        <w:t>|</w:t>
+      </w:r>
+      <w:r>
+        <w:t>V</w:t>
+      </w:r>
+      <w:r>
+        <w:t>|</w:t>
+      </w:r>
+      <w:r>
+        <w:t xml:space="preserve"> - количество </w:t>
+      </w:r>
+      <w:r>
+        <w:t>узлов в графе.</w:t>
+      </w:r>
+      <w:bookmarkStart w:id="35" w:name="_GoBack"/>
+      <w:bookmarkEnd w:id="30"/>
+      <w:bookmarkEnd w:id="31"/>
+      <w:bookmarkEnd w:id="32"/>
+      <w:bookmarkEnd w:id="33"/>
+      <w:bookmarkEnd w:id="34"/>
+      <w:bookmarkEnd w:id="35"/>
     </w:p>
     <w:p>
       <w:pPr>
@@ -5545,8 +6096,9 @@
           <w:color w:val="FF0000"/>
         </w:rPr>
       </w:pPr>
-      <w:bookmarkStart w:id="8" w:name="_Toc535477679"/>
-      <w:r>
+      <w:bookmarkStart w:id="36" w:name="_Toc535477679"/>
+      <w:r>
+        <w:lastRenderedPageBreak/>
         <w:t>3.</w:t>
       </w:r>
       <w:r>
@@ -5567,7 +6119,7 @@
       <w:r>
         <w:t xml:space="preserve"> СУБД</w:t>
       </w:r>
-      <w:bookmarkEnd w:id="8"/>
+      <w:bookmarkEnd w:id="36"/>
     </w:p>
     <w:p>
       <w:pPr>
@@ -5724,7 +6276,15 @@
       </w:r>
       <w:proofErr w:type="spellEnd"/>
       <w:r>
-        <w:t xml:space="preserve"> пути;</w:t>
+        <w:t xml:space="preserve"> </w:t>
+      </w:r>
+      <w:proofErr w:type="spellStart"/>
+      <w:r>
+        <w:t>пути</w:t>
+      </w:r>
+      <w:proofErr w:type="spellEnd"/>
+      <w:r>
+        <w:t>;</w:t>
       </w:r>
     </w:p>
     <w:p>
@@ -5829,56 +6389,56 @@
         <w:pStyle w:val="a0"/>
       </w:pPr>
       <w:r>
+        <w:t xml:space="preserve">tags id - id </w:t>
+      </w:r>
+      <w:proofErr w:type="spellStart"/>
+      <w:r>
+        <w:t>тегa</w:t>
+      </w:r>
+      <w:proofErr w:type="spellEnd"/>
+      <w:r>
+        <w:t xml:space="preserve"> </w:t>
+      </w:r>
+      <w:proofErr w:type="spellStart"/>
+      <w:r>
+        <w:t>пути</w:t>
+      </w:r>
+      <w:proofErr w:type="spellEnd"/>
+    </w:p>
+    <w:p>
+      <w:pPr>
+        <w:pStyle w:val="aff3"/>
+        <w:rPr>
+          <w:u w:val="single"/>
+        </w:rPr>
+      </w:pPr>
+      <w:r>
+        <w:rPr>
+          <w:u w:val="single"/>
+        </w:rPr>
+        <w:t xml:space="preserve">3-я </w:t>
+      </w:r>
+      <w:proofErr w:type="spellStart"/>
+      <w:r>
+        <w:rPr>
+          <w:u w:val="single"/>
+        </w:rPr>
+        <w:t>Relation</w:t>
+      </w:r>
+      <w:proofErr w:type="spellEnd"/>
+      <w:r>
+        <w:rPr>
+          <w:u w:val="single"/>
+        </w:rPr>
+        <w:t xml:space="preserve"> - хранит отношения</w:t>
+      </w:r>
+    </w:p>
+    <w:p>
+      <w:pPr>
+        <w:pStyle w:val="a0"/>
+      </w:pPr>
+      <w:r>
         <w:lastRenderedPageBreak/>
-        <w:t xml:space="preserve">tags id - id </w:t>
-      </w:r>
-      <w:proofErr w:type="spellStart"/>
-      <w:r>
-        <w:t>тегa</w:t>
-      </w:r>
-      <w:proofErr w:type="spellEnd"/>
-      <w:r>
-        <w:t xml:space="preserve"> </w:t>
-      </w:r>
-      <w:proofErr w:type="spellStart"/>
-      <w:r>
-        <w:t>пути</w:t>
-      </w:r>
-      <w:proofErr w:type="spellEnd"/>
-    </w:p>
-    <w:p>
-      <w:pPr>
-        <w:pStyle w:val="aff3"/>
-        <w:rPr>
-          <w:u w:val="single"/>
-        </w:rPr>
-      </w:pPr>
-      <w:r>
-        <w:rPr>
-          <w:u w:val="single"/>
-        </w:rPr>
-        <w:t xml:space="preserve">3-я </w:t>
-      </w:r>
-      <w:proofErr w:type="spellStart"/>
-      <w:r>
-        <w:rPr>
-          <w:u w:val="single"/>
-        </w:rPr>
-        <w:t>Relation</w:t>
-      </w:r>
-      <w:proofErr w:type="spellEnd"/>
-      <w:r>
-        <w:rPr>
-          <w:u w:val="single"/>
-        </w:rPr>
-        <w:t xml:space="preserve"> - хранит отношения</w:t>
-      </w:r>
-    </w:p>
-    <w:p>
-      <w:pPr>
-        <w:pStyle w:val="a0"/>
-      </w:pPr>
-      <w:r>
         <w:t xml:space="preserve">id - </w:t>
       </w:r>
       <w:proofErr w:type="spellStart"/>
@@ -5994,8 +6554,13 @@
       </w:r>
       <w:proofErr w:type="spellEnd"/>
       <w:r>
-        <w:t xml:space="preserve"> отношения</w:t>
-      </w:r>
+        <w:t xml:space="preserve"> </w:t>
+      </w:r>
+      <w:proofErr w:type="spellStart"/>
+      <w:r>
+        <w:t>отношения</w:t>
+      </w:r>
+      <w:proofErr w:type="spellEnd"/>
     </w:p>
     <w:p>
       <w:pPr>
@@ -6065,8 +6630,13 @@
       </w:r>
       <w:proofErr w:type="spellEnd"/>
       <w:r>
-        <w:t xml:space="preserve"> отношения</w:t>
-      </w:r>
+        <w:t xml:space="preserve"> </w:t>
+      </w:r>
+      <w:proofErr w:type="spellStart"/>
+      <w:r>
+        <w:t>отношения</w:t>
+      </w:r>
+      <w:proofErr w:type="spellEnd"/>
     </w:p>
     <w:p>
       <w:pPr>
@@ -6112,7 +6682,15 @@
       </w:r>
       <w:proofErr w:type="spellEnd"/>
       <w:r>
-        <w:t xml:space="preserve"> пути;</w:t>
+        <w:t xml:space="preserve"> </w:t>
+      </w:r>
+      <w:proofErr w:type="spellStart"/>
+      <w:r>
+        <w:t>пути</w:t>
+      </w:r>
+      <w:proofErr w:type="spellEnd"/>
+      <w:r>
+        <w:t>;</w:t>
       </w:r>
     </w:p>
     <w:p>
@@ -6175,8 +6753,13 @@
       </w:r>
       <w:proofErr w:type="spellEnd"/>
       <w:r>
-        <w:t xml:space="preserve"> тега</w:t>
-      </w:r>
+        <w:t xml:space="preserve"> </w:t>
+      </w:r>
+      <w:proofErr w:type="spellStart"/>
+      <w:r>
+        <w:t>тега</w:t>
+      </w:r>
+      <w:proofErr w:type="spellEnd"/>
     </w:p>
     <w:p>
       <w:pPr>
@@ -6335,49 +6918,49 @@
         <w:rPr>
           <w:lang w:val="en-US"/>
         </w:rPr>
+        <w:t>Size (way) = 88</w:t>
+      </w:r>
+    </w:p>
+    <w:p>
+      <w:pPr>
+        <w:pStyle w:val="aff3"/>
+        <w:rPr>
+          <w:lang w:val="en-US"/>
+        </w:rPr>
+      </w:pPr>
+      <w:r>
+        <w:rPr>
+          <w:lang w:val="en-US"/>
+        </w:rPr>
+        <w:t>Size (</w:t>
+      </w:r>
+      <w:proofErr w:type="spellStart"/>
+      <w:r>
+        <w:rPr>
+          <w:lang w:val="en-US"/>
+        </w:rPr>
+        <w:t>NodesWay</w:t>
+      </w:r>
+      <w:proofErr w:type="spellEnd"/>
+      <w:r>
+        <w:rPr>
+          <w:lang w:val="en-US"/>
+        </w:rPr>
+        <w:t>) = 36</w:t>
+      </w:r>
+    </w:p>
+    <w:p>
+      <w:pPr>
+        <w:pStyle w:val="aff3"/>
+        <w:rPr>
+          <w:lang w:val="en-US"/>
+        </w:rPr>
+      </w:pPr>
+      <w:r>
+        <w:rPr>
+          <w:lang w:val="en-US"/>
+        </w:rPr>
         <w:lastRenderedPageBreak/>
-        <w:t>Size (way) = 88</w:t>
-      </w:r>
-    </w:p>
-    <w:p>
-      <w:pPr>
-        <w:pStyle w:val="aff3"/>
-        <w:rPr>
-          <w:lang w:val="en-US"/>
-        </w:rPr>
-      </w:pPr>
-      <w:r>
-        <w:rPr>
-          <w:lang w:val="en-US"/>
-        </w:rPr>
-        <w:t>Size (</w:t>
-      </w:r>
-      <w:proofErr w:type="spellStart"/>
-      <w:r>
-        <w:rPr>
-          <w:lang w:val="en-US"/>
-        </w:rPr>
-        <w:t>NodesWay</w:t>
-      </w:r>
-      <w:proofErr w:type="spellEnd"/>
-      <w:r>
-        <w:rPr>
-          <w:lang w:val="en-US"/>
-        </w:rPr>
-        <w:t>) = 36</w:t>
-      </w:r>
-    </w:p>
-    <w:p>
-      <w:pPr>
-        <w:pStyle w:val="aff3"/>
-        <w:rPr>
-          <w:lang w:val="en-US"/>
-        </w:rPr>
-      </w:pPr>
-      <w:r>
-        <w:rPr>
-          <w:lang w:val="en-US"/>
-        </w:rPr>
         <w:t>Size (Way) = 24</w:t>
       </w:r>
     </w:p>
@@ -6462,7 +7045,7 @@
         <w:pStyle w:val="20"/>
         <w:jc w:val="both"/>
       </w:pPr>
-      <w:bookmarkStart w:id="9" w:name="_Toc535477680"/>
+      <w:bookmarkStart w:id="37" w:name="_Toc535477680"/>
       <w:r>
         <w:t>3.4</w:t>
       </w:r>
@@ -6472,7 +7055,7 @@
       <w:r>
         <w:t>Запросы</w:t>
       </w:r>
-      <w:bookmarkEnd w:id="9"/>
+      <w:bookmarkEnd w:id="37"/>
     </w:p>
     <w:p>
       <w:pPr>
@@ -6561,8 +7144,6 @@
               </w:rPr>
               <w:t>Neo4j</w:t>
             </w:r>
-            <w:bookmarkStart w:id="10" w:name="_GoBack"/>
-            <w:bookmarkEnd w:id="10"/>
           </w:p>
         </w:tc>
         <w:tc>
@@ -7180,15 +7761,7 @@
                 <w:szCs w:val="28"/>
                 <w:lang w:val="en-US"/>
               </w:rPr>
-              <w:t xml:space="preserve">}), </w:t>
-            </w:r>
-            <w:r>
-              <w:rPr>
-                <w:szCs w:val="28"/>
-                <w:lang w:val="en-US"/>
-              </w:rPr>
-              <w:lastRenderedPageBreak/>
-              <w:t>point({latitude: $</w:t>
+              <w:t>}), point({latitude: $</w:t>
             </w:r>
             <w:proofErr w:type="spellStart"/>
             <w:r>
@@ -7248,6 +7821,7 @@
                 <w:szCs w:val="28"/>
                 <w:lang w:val="en-US"/>
               </w:rPr>
+              <w:lastRenderedPageBreak/>
               <w:t xml:space="preserve">ORDER BY </w:t>
             </w:r>
             <w:proofErr w:type="spellStart"/>
@@ -7372,11 +7946,11 @@
         <w:pStyle w:val="20"/>
         <w:jc w:val="both"/>
       </w:pPr>
-      <w:bookmarkStart w:id="11" w:name="_Toc535477681"/>
+      <w:bookmarkStart w:id="38" w:name="_Toc535477681"/>
       <w:r>
         <w:t>3.5. Выводы</w:t>
       </w:r>
-      <w:bookmarkEnd w:id="11"/>
+      <w:bookmarkEnd w:id="38"/>
     </w:p>
     <w:p>
       <w:pPr>
@@ -7413,23 +7987,23 @@
         <w:pStyle w:val="1"/>
         <w:jc w:val="both"/>
       </w:pPr>
-      <w:bookmarkStart w:id="12" w:name="_Toc535477682"/>
+      <w:bookmarkStart w:id="39" w:name="_Toc535477682"/>
       <w:r>
         <w:lastRenderedPageBreak/>
         <w:t>4. Разработанное приложение</w:t>
       </w:r>
-      <w:bookmarkEnd w:id="12"/>
+      <w:bookmarkEnd w:id="39"/>
     </w:p>
     <w:p>
       <w:pPr>
         <w:pStyle w:val="20"/>
         <w:jc w:val="both"/>
       </w:pPr>
-      <w:bookmarkStart w:id="13" w:name="_Toc535477683"/>
+      <w:bookmarkStart w:id="40" w:name="_Toc535477683"/>
       <w:r>
         <w:t>4.1. Краткое описание</w:t>
       </w:r>
-      <w:bookmarkEnd w:id="13"/>
+      <w:bookmarkEnd w:id="40"/>
     </w:p>
     <w:p>
       <w:pPr>
@@ -7528,7 +8102,7 @@
         <w:pStyle w:val="20"/>
         <w:jc w:val="both"/>
       </w:pPr>
-      <w:bookmarkStart w:id="14" w:name="_Toc535477684"/>
+      <w:bookmarkStart w:id="41" w:name="_Toc535477684"/>
       <w:r>
         <w:t>4.</w:t>
       </w:r>
@@ -7538,7 +8112,7 @@
       <w:r>
         <w:t>. Использованные технологии</w:t>
       </w:r>
-      <w:bookmarkEnd w:id="14"/>
+      <w:bookmarkEnd w:id="41"/>
     </w:p>
     <w:p>
       <w:pPr>
@@ -7795,7 +8369,7 @@
         <w:pStyle w:val="20"/>
         <w:jc w:val="both"/>
       </w:pPr>
-      <w:bookmarkStart w:id="15" w:name="_Toc535477685"/>
+      <w:bookmarkStart w:id="42" w:name="_Toc535477685"/>
       <w:r>
         <w:t>4.</w:t>
       </w:r>
@@ -7808,7 +8382,7 @@
       <w:r>
         <w:t>жение</w:t>
       </w:r>
-      <w:bookmarkEnd w:id="15"/>
+      <w:bookmarkEnd w:id="42"/>
     </w:p>
     <w:p>
       <w:pPr>
@@ -8000,7 +8574,7 @@
       <w:r>
         <w:br w:type="page"/>
       </w:r>
-      <w:bookmarkStart w:id="16" w:name="_Toc535477686"/>
+      <w:bookmarkStart w:id="43" w:name="_Toc535477686"/>
       <w:r>
         <w:lastRenderedPageBreak/>
         <w:t>С</w:t>
@@ -8008,7 +8582,7 @@
       <w:r>
         <w:t>писок использованных источников</w:t>
       </w:r>
-      <w:bookmarkEnd w:id="16"/>
+      <w:bookmarkEnd w:id="43"/>
     </w:p>
     <w:p>
       <w:pPr>
@@ -8162,7 +8736,7 @@
       <w:r>
         <w:br w:type="page"/>
       </w:r>
-      <w:bookmarkStart w:id="17" w:name="_Toc535477687"/>
+      <w:bookmarkStart w:id="44" w:name="_Toc535477687"/>
       <w:r>
         <w:lastRenderedPageBreak/>
         <w:t xml:space="preserve">Приложение А. </w:t>
@@ -8173,7 +8747,7 @@
       <w:r>
         <w:t>окументация по сборке и развертыванию приложения</w:t>
       </w:r>
-      <w:bookmarkEnd w:id="17"/>
+      <w:bookmarkEnd w:id="44"/>
     </w:p>
     <w:p>
       <w:pPr>
@@ -8430,7 +9004,7 @@
       <w:pPr>
         <w:pStyle w:val="1"/>
       </w:pPr>
-      <w:bookmarkStart w:id="18" w:name="_Toc535477688"/>
+      <w:bookmarkStart w:id="45" w:name="_Toc535477688"/>
       <w:r>
         <w:lastRenderedPageBreak/>
         <w:t xml:space="preserve">Приложение </w:t>
@@ -8444,7 +9018,7 @@
       <w:r>
         <w:t>. Инструкция для пользователя</w:t>
       </w:r>
-      <w:bookmarkEnd w:id="18"/>
+      <w:bookmarkEnd w:id="45"/>
     </w:p>
     <w:p>
       <w:pPr>
@@ -8570,12 +9144,12 @@
       <w:pPr>
         <w:pStyle w:val="1"/>
       </w:pPr>
-      <w:bookmarkStart w:id="19" w:name="_Toc535477689"/>
+      <w:bookmarkStart w:id="46" w:name="_Toc535477689"/>
       <w:r>
         <w:lastRenderedPageBreak/>
         <w:t>Приложение С. Снимки экрана приложения</w:t>
       </w:r>
-      <w:bookmarkEnd w:id="19"/>
+      <w:bookmarkEnd w:id="46"/>
     </w:p>
     <w:p>
       <w:pPr>
@@ -8793,7 +9367,7 @@
       <w:rPr>
         <w:noProof/>
       </w:rPr>
-      <w:t>13</w:t>
+      <w:t>12</w:t>
     </w:r>
     <w:r>
       <w:fldChar w:fldCharType="end"/>
@@ -15849,7 +16423,7 @@
 </file>
 
 <file path=customXml/itemProps1.xml><?xml version="1.0" encoding="utf-8"?>
-<ds:datastoreItem xmlns:ds="http://schemas.openxmlformats.org/officeDocument/2006/customXml" ds:itemID="{80740DEA-E7C1-436C-8DCA-A7A09B9F15EE}">
+<ds:datastoreItem xmlns:ds="http://schemas.openxmlformats.org/officeDocument/2006/customXml" ds:itemID="{2E2BD9A2-DEE5-4F42-82B8-74DFF3990B17}">
   <ds:schemaRefs>
     <ds:schemaRef ds:uri="http://schemas.openxmlformats.org/officeDocument/2006/bibliography"/>
   </ds:schemaRefs>
